--- a/nsf-application/02-budget_justification.docx
+++ b/nsf-application/02-budget_justification.docx
@@ -1,13 +1,47 @@
 
 <file path=word/document.xml><?xml version="1.0" encoding="utf-8"?>
-<w:document xmlns:w="http://schemas.openxmlformats.org/wordprocessingml/2006/main" xmlns:m="http://schemas.openxmlformats.org/officeDocument/2006/math" xmlns:r="http://schemas.openxmlformats.org/officeDocument/2006/relationships" xmlns:o="urn:schemas-microsoft-com:office:office" xmlns:v="urn:schemas-microsoft-com:vml" xmlns:w10="urn:schemas-microsoft-com:office:word" xmlns:a="http://schemas.openxmlformats.org/drawingml/2006/main" xmlns:pic="http://schemas.openxmlformats.org/drawingml/2006/picture" xmlns:wp="http://schemas.openxmlformats.org/drawingml/2006/wordprocessingDrawing">
+<w:document xmlns:wpc="http://schemas.microsoft.com/office/word/2010/wordprocessingCanvas" xmlns:cx="http://schemas.microsoft.com/office/drawing/2014/chartex" xmlns:cx1="http://schemas.microsoft.com/office/drawing/2015/9/8/chartex" xmlns:cx2="http://schemas.microsoft.com/office/drawing/2015/10/21/chartex" xmlns:cx3="http://schemas.microsoft.com/office/drawing/2016/5/9/chartex" xmlns:cx4="http://schemas.microsoft.com/office/drawing/2016/5/10/chartex" xmlns:cx5="http://schemas.microsoft.com/office/drawing/2016/5/11/chartex" xmlns:cx6="http://schemas.microsoft.com/office/drawing/2016/5/12/chartex" xmlns:cx7="http://schemas.microsoft.com/office/drawing/2016/5/13/chartex" xmlns:cx8="http://schemas.microsoft.com/office/drawing/2016/5/14/chartex" xmlns:mc="http://schemas.openxmlformats.org/markup-compatibility/2006" xmlns:aink="http://schemas.microsoft.com/office/drawing/2016/ink" xmlns:am3d="http://schemas.microsoft.com/office/drawing/2017/model3d" xmlns:o="urn:schemas-microsoft-com:office:office" xmlns:r="http://schemas.openxmlformats.org/officeDocument/2006/relationships" xmlns:m="http://schemas.openxmlformats.org/officeDocument/2006/math" xmlns:v="urn:schemas-microsoft-com:vml" xmlns:wp14="http://schemas.microsoft.com/office/word/2010/wordprocessingDrawing" xmlns:wp="http://schemas.openxmlformats.org/drawingml/2006/wordprocessingDrawing" xmlns:w10="urn:schemas-microsoft-com:office:word" xmlns:w="http://schemas.openxmlformats.org/wordprocessingml/2006/main" xmlns:w14="http://schemas.microsoft.com/office/word/2010/wordml" xmlns:w15="http://schemas.microsoft.com/office/word/2012/wordml" xmlns:w16cid="http://schemas.microsoft.com/office/word/2016/wordml/cid" xmlns:w16se="http://schemas.microsoft.com/office/word/2015/wordml/symex" xmlns:wpg="http://schemas.microsoft.com/office/word/2010/wordprocessingGroup" xmlns:wpi="http://schemas.microsoft.com/office/word/2010/wordprocessingInk" xmlns:wne="http://schemas.microsoft.com/office/word/2006/wordml" xmlns:wps="http://schemas.microsoft.com/office/word/2010/wordprocessingShape" mc:Ignorable="w14 w15 w16se w16cid wp14">
   <w:body>
     <w:p>
       <w:pPr>
+        <w:pStyle w:val="Heading1"/>
+      </w:pPr>
+      <w:bookmarkStart w:id="0" w:name="budget-justification"/>
+      <w:r>
+        <w:t>Budget justification</w:t>
+      </w:r>
+      <w:bookmarkEnd w:id="0"/>
+    </w:p>
+    <w:p>
+      <w:pPr>
         <w:pStyle w:val="FirstParagraph"/>
       </w:pPr>
       <w:r>
-        <w:t xml:space="preserve">Funds from the NSF DDIG will be dedicated to paying participants. Each participant will earn $2.50 as a guaranteed payment. There are two budget costs that will vary based on the participants’ decisions and performance. The first is the bonus payment for the task itself, which will vary based on the condition participants’ are assigned to (i.e., piece-rate and tournament payment) and their performance. We are basing their average task performance on participants from our preliminary studies. Additionally, participants’ bonus earnings from the follow-up questions about confidence will depend on their accuracy, so we use the average accuracy of participants from previous studies on the confidence measure to anticipate the costs for the confidence measure. Finally, Amazon Mechanical Turk charges a fee for using its services (20% of each worker’s total compensation) and Turkprime charges $.02 + 5% of the workers’ compensation for each participant. Dr. Apicella offers to cover the remaining costs of running the experiments that are not funded by the NSF.</w:t>
+        <w:t>Funds from the NSF DDIG will be dedicated to paying participants. Each participant (</w:t>
+      </w:r>
+      <w:r>
+        <w:rPr>
+          <w:i/>
+        </w:rPr>
+        <w:t>N</w:t>
+      </w:r>
+      <w:r>
+        <w:t xml:space="preserve"> </w:t>
+      </w:r>
+      <w:r>
+        <w:t>= 3250 for each study) will earn $2.50 as a guaranteed payment. There are two budget costs that will vary based on participants’ performance. The first variable cost is the bonus payment for the tasks themselves. We are basing the average expected task per</w:t>
+      </w:r>
+      <w:r>
+        <w:t xml:space="preserve">formance on participants’ performance (i.e., questions completed per minute) in each respective task from our preliminary studies. Additionally, participants’ bonus earnings from the follow-up question about confidence will depend on their accuracy, so we </w:t>
+      </w:r>
+      <w:r>
+        <w:t>use participants’ average accuracy on this measure from previous studies to determine the cost here. Finally, Amazon Mechanical Turk charges a fee for using its services (20% of each worker’s total compensation) and Turkprime charges $.02 + 5% of the worke</w:t>
+      </w:r>
+      <w:r>
+        <w:t>rs’ compensation for each participant. We expect that the cost of participant payment across both studies will be, at maximum, $31,</w:t>
+      </w:r>
+      <w:r>
+        <w:t>783.81. Dr. Apicella offers to cover the remaining costs of running the experiments that are not funded by the NSF.</w:t>
       </w:r>
     </w:p>
     <w:p>
@@ -20,25 +54,32 @@
         <w:pStyle w:val="TableCaption"/>
       </w:pPr>
       <w:r>
-        <w:t xml:space="preserve">Table 1. Budget calculation</w:t>
+        <w:t>Table 1</w:t>
+      </w:r>
+      <w:r>
+        <w:t>. Budget calculation</w:t>
       </w:r>
     </w:p>
     <w:tbl>
       <w:tblPr>
         <w:tblStyle w:val="Table"/>
-        <w:tblW w:type="pct" w:w="0.0"/>
-        <w:tblLook w:firstRow="1"/>
-        <w:tblCaption w:val="Table 1. Budget calculation"/>
+        <w:tblW w:w="0" w:type="pct"/>
+        <w:tblLook w:val="07E0" w:firstRow="1" w:lastRow="1" w:firstColumn="1" w:lastColumn="1" w:noHBand="1" w:noVBand="1"/>
       </w:tblPr>
-      <w:tblGrid/>
+      <w:tblGrid>
+        <w:gridCol w:w="895"/>
+        <w:gridCol w:w="2043"/>
+        <w:gridCol w:w="1591"/>
+        <w:gridCol w:w="1249"/>
+        <w:gridCol w:w="1566"/>
+        <w:gridCol w:w="1096"/>
+      </w:tblGrid>
       <w:tr>
-        <w:trPr>
-          <w:cnfStyle w:firstRow="1"/>
-        </w:trPr>
         <w:tc>
           <w:tcPr>
+            <w:tcW w:w="0" w:type="auto"/>
             <w:tcBorders>
-              <w:bottom w:val="single"/>
+              <w:bottom w:val="single" w:sz="0" w:space="0" w:color="auto"/>
             </w:tcBorders>
             <w:vAlign w:val="bottom"/>
           </w:tcPr>
@@ -48,14 +89,15 @@
               <w:jc w:val="left"/>
             </w:pPr>
             <w:r>
-              <w:t xml:space="preserve">Study</w:t>
+              <w:t>Study</w:t>
             </w:r>
           </w:p>
         </w:tc>
         <w:tc>
           <w:tcPr>
+            <w:tcW w:w="0" w:type="auto"/>
             <w:tcBorders>
-              <w:bottom w:val="single"/>
+              <w:bottom w:val="single" w:sz="0" w:space="0" w:color="auto"/>
             </w:tcBorders>
             <w:vAlign w:val="bottom"/>
           </w:tcPr>
@@ -65,14 +107,15 @@
               <w:jc w:val="right"/>
             </w:pPr>
             <w:r>
-              <w:t xml:space="preserve">N</w:t>
+              <w:t>Guaranteed payment</w:t>
             </w:r>
           </w:p>
         </w:tc>
         <w:tc>
           <w:tcPr>
+            <w:tcW w:w="0" w:type="auto"/>
             <w:tcBorders>
-              <w:bottom w:val="single"/>
+              <w:bottom w:val="single" w:sz="0" w:space="0" w:color="auto"/>
             </w:tcBorders>
             <w:vAlign w:val="bottom"/>
           </w:tcPr>
@@ -82,14 +125,15 @@
               <w:jc w:val="right"/>
             </w:pPr>
             <w:r>
-              <w:t xml:space="preserve">Guaranteed payment</w:t>
+              <w:t>Bonus payment</w:t>
             </w:r>
           </w:p>
         </w:tc>
         <w:tc>
           <w:tcPr>
+            <w:tcW w:w="0" w:type="auto"/>
             <w:tcBorders>
-              <w:bottom w:val="single"/>
+              <w:bottom w:val="single" w:sz="0" w:space="0" w:color="auto"/>
             </w:tcBorders>
             <w:vAlign w:val="bottom"/>
           </w:tcPr>
@@ -99,14 +143,15 @@
               <w:jc w:val="right"/>
             </w:pPr>
             <w:r>
-              <w:t xml:space="preserve">Bonus payment</w:t>
+              <w:t>MTurk fees</w:t>
             </w:r>
           </w:p>
         </w:tc>
         <w:tc>
           <w:tcPr>
+            <w:tcW w:w="0" w:type="auto"/>
             <w:tcBorders>
-              <w:bottom w:val="single"/>
+              <w:bottom w:val="single" w:sz="0" w:space="0" w:color="auto"/>
             </w:tcBorders>
             <w:vAlign w:val="bottom"/>
           </w:tcPr>
@@ -116,14 +161,15 @@
               <w:jc w:val="right"/>
             </w:pPr>
             <w:r>
-              <w:t xml:space="preserve">MTurk fees</w:t>
+              <w:t>Turkprime fees</w:t>
             </w:r>
           </w:p>
         </w:tc>
         <w:tc>
           <w:tcPr>
+            <w:tcW w:w="0" w:type="auto"/>
             <w:tcBorders>
-              <w:bottom w:val="single"/>
+              <w:bottom w:val="single" w:sz="0" w:space="0" w:color="auto"/>
             </w:tcBorders>
             <w:vAlign w:val="bottom"/>
           </w:tcPr>
@@ -133,268 +179,276 @@
               <w:jc w:val="right"/>
             </w:pPr>
             <w:r>
-              <w:t xml:space="preserve">Turkprime fees</w:t>
-            </w:r>
-          </w:p>
-        </w:tc>
-        <w:tc>
-          <w:tcPr>
-            <w:tcBorders>
-              <w:bottom w:val="single"/>
-            </w:tcBorders>
-            <w:vAlign w:val="bottom"/>
-          </w:tcPr>
-          <w:p>
-            <w:pPr>
-              <w:pStyle w:val="Compact"/>
-              <w:jc w:val="right"/>
-            </w:pPr>
-            <w:r>
-              <w:t xml:space="preserve">Total cost</w:t>
+              <w:t>Total cost</w:t>
             </w:r>
           </w:p>
         </w:tc>
       </w:tr>
       <w:tr>
         <w:tc>
+          <w:tcPr>
+            <w:tcW w:w="0" w:type="auto"/>
+          </w:tcPr>
           <w:p>
             <w:pPr>
               <w:pStyle w:val="Compact"/>
-              <w:jc w:val="left"/>
+              <w:jc w:val="center"/>
             </w:pPr>
             <w:r>
-              <w:t xml:space="preserve">Study 1</w:t>
+              <w:t>Study 1</w:t>
             </w:r>
           </w:p>
         </w:tc>
         <w:tc>
+          <w:tcPr>
+            <w:tcW w:w="0" w:type="auto"/>
+          </w:tcPr>
           <w:p>
             <w:pPr>
               <w:pStyle w:val="Compact"/>
-              <w:jc w:val="right"/>
+              <w:jc w:val="center"/>
             </w:pPr>
             <w:r>
-              <w:t xml:space="preserve">3,250</w:t>
+              <w:t>8,125</w:t>
             </w:r>
           </w:p>
         </w:tc>
         <w:tc>
+          <w:tcPr>
+            <w:tcW w:w="0" w:type="auto"/>
+          </w:tcPr>
           <w:p>
             <w:pPr>
               <w:pStyle w:val="Compact"/>
-              <w:jc w:val="right"/>
+              <w:jc w:val="center"/>
             </w:pPr>
             <w:r>
-              <w:t xml:space="preserve">8,125</w:t>
+              <w:t>4,502.67</w:t>
             </w:r>
           </w:p>
         </w:tc>
         <w:tc>
+          <w:tcPr>
+            <w:tcW w:w="0" w:type="auto"/>
+          </w:tcPr>
           <w:p>
             <w:pPr>
               <w:pStyle w:val="Compact"/>
-              <w:jc w:val="right"/>
+              <w:jc w:val="center"/>
             </w:pPr>
             <w:r>
-              <w:t xml:space="preserve">4,502.67</w:t>
+              <w:t>2,525.53</w:t>
             </w:r>
           </w:p>
         </w:tc>
         <w:tc>
+          <w:tcPr>
+            <w:tcW w:w="0" w:type="auto"/>
+          </w:tcPr>
           <w:p>
             <w:pPr>
               <w:pStyle w:val="Compact"/>
-              <w:jc w:val="right"/>
+              <w:jc w:val="center"/>
             </w:pPr>
             <w:r>
-              <w:t xml:space="preserve">2,525.53</w:t>
+              <w:t>614.29</w:t>
             </w:r>
           </w:p>
         </w:tc>
         <w:tc>
+          <w:tcPr>
+            <w:tcW w:w="0" w:type="auto"/>
+          </w:tcPr>
           <w:p>
             <w:pPr>
               <w:pStyle w:val="Compact"/>
-              <w:jc w:val="right"/>
+              <w:jc w:val="center"/>
             </w:pPr>
             <w:r>
-              <w:t xml:space="preserve">614.29</w:t>
-            </w:r>
-          </w:p>
-        </w:tc>
-        <w:tc>
-          <w:p>
-            <w:pPr>
-              <w:pStyle w:val="Compact"/>
-              <w:jc w:val="right"/>
-            </w:pPr>
-            <w:r>
-              <w:t xml:space="preserve">15,767.49</w:t>
+              <w:t>15,767.49</w:t>
             </w:r>
           </w:p>
         </w:tc>
       </w:tr>
       <w:tr>
         <w:tc>
+          <w:tcPr>
+            <w:tcW w:w="0" w:type="auto"/>
+          </w:tcPr>
           <w:p>
             <w:pPr>
               <w:pStyle w:val="Compact"/>
-              <w:jc w:val="left"/>
+              <w:jc w:val="center"/>
             </w:pPr>
             <w:r>
-              <w:t xml:space="preserve">Study 2</w:t>
+              <w:t>Study 2</w:t>
             </w:r>
           </w:p>
         </w:tc>
         <w:tc>
+          <w:tcPr>
+            <w:tcW w:w="0" w:type="auto"/>
+          </w:tcPr>
           <w:p>
             <w:pPr>
               <w:pStyle w:val="Compact"/>
-              <w:jc w:val="right"/>
+              <w:jc w:val="center"/>
             </w:pPr>
             <w:r>
-              <w:t xml:space="preserve">3,250</w:t>
+              <w:t>8,125</w:t>
             </w:r>
           </w:p>
         </w:tc>
         <w:tc>
+          <w:tcPr>
+            <w:tcW w:w="0" w:type="auto"/>
+          </w:tcPr>
           <w:p>
             <w:pPr>
               <w:pStyle w:val="Compact"/>
-              <w:jc w:val="right"/>
+              <w:jc w:val="center"/>
             </w:pPr>
             <w:r>
-              <w:t xml:space="preserve">8,125</w:t>
+              <w:t>4,705.80</w:t>
             </w:r>
           </w:p>
         </w:tc>
         <w:tc>
+          <w:tcPr>
+            <w:tcW w:w="0" w:type="auto"/>
+          </w:tcPr>
           <w:p>
             <w:pPr>
               <w:pStyle w:val="Compact"/>
-              <w:jc w:val="right"/>
+              <w:jc w:val="center"/>
             </w:pPr>
             <w:r>
-              <w:t xml:space="preserve">4,705.80</w:t>
+              <w:t>2,566.16</w:t>
             </w:r>
           </w:p>
         </w:tc>
         <w:tc>
+          <w:tcPr>
+            <w:tcW w:w="0" w:type="auto"/>
+          </w:tcPr>
           <w:p>
             <w:pPr>
               <w:pStyle w:val="Compact"/>
-              <w:jc w:val="right"/>
+              <w:jc w:val="center"/>
             </w:pPr>
             <w:r>
-              <w:t xml:space="preserve">2,566.16</w:t>
+              <w:t>619.36</w:t>
             </w:r>
           </w:p>
         </w:tc>
         <w:tc>
+          <w:tcPr>
+            <w:tcW w:w="0" w:type="auto"/>
+          </w:tcPr>
           <w:p>
             <w:pPr>
               <w:pStyle w:val="Compact"/>
-              <w:jc w:val="right"/>
+              <w:jc w:val="center"/>
             </w:pPr>
             <w:r>
-              <w:t xml:space="preserve">619.36</w:t>
-            </w:r>
-          </w:p>
-        </w:tc>
-        <w:tc>
-          <w:p>
-            <w:pPr>
-              <w:pStyle w:val="Compact"/>
-              <w:jc w:val="right"/>
-            </w:pPr>
-            <w:r>
-              <w:t xml:space="preserve">16,016.32</w:t>
+              <w:t>16,016.32</w:t>
             </w:r>
           </w:p>
         </w:tc>
       </w:tr>
       <w:tr>
         <w:tc>
+          <w:tcPr>
+            <w:tcW w:w="0" w:type="auto"/>
+          </w:tcPr>
           <w:p>
             <w:pPr>
               <w:pStyle w:val="Compact"/>
-              <w:jc w:val="left"/>
+              <w:jc w:val="center"/>
             </w:pPr>
             <w:r>
-              <w:t xml:space="preserve">Total</w:t>
+              <w:t>Total</w:t>
             </w:r>
           </w:p>
         </w:tc>
         <w:tc>
+          <w:tcPr>
+            <w:tcW w:w="0" w:type="auto"/>
+          </w:tcPr>
           <w:p>
             <w:pPr>
               <w:pStyle w:val="Compact"/>
-              <w:jc w:val="right"/>
+              <w:jc w:val="center"/>
             </w:pPr>
             <w:r>
-              <w:t xml:space="preserve">6,500</w:t>
+              <w:t>16,250</w:t>
             </w:r>
           </w:p>
         </w:tc>
         <w:tc>
+          <w:tcPr>
+            <w:tcW w:w="0" w:type="auto"/>
+          </w:tcPr>
           <w:p>
             <w:pPr>
               <w:pStyle w:val="Compact"/>
-              <w:jc w:val="right"/>
+              <w:jc w:val="center"/>
             </w:pPr>
             <w:r>
-              <w:t xml:space="preserve">16,250</w:t>
+              <w:t>9,208.46</w:t>
             </w:r>
           </w:p>
         </w:tc>
         <w:tc>
+          <w:tcPr>
+            <w:tcW w:w="0" w:type="auto"/>
+          </w:tcPr>
           <w:p>
             <w:pPr>
               <w:pStyle w:val="Compact"/>
-              <w:jc w:val="right"/>
+              <w:jc w:val="center"/>
             </w:pPr>
             <w:r>
-              <w:t xml:space="preserve">9,208.46</w:t>
+              <w:t>5,091.69</w:t>
             </w:r>
           </w:p>
         </w:tc>
         <w:tc>
+          <w:tcPr>
+            <w:tcW w:w="0" w:type="auto"/>
+          </w:tcPr>
           <w:p>
             <w:pPr>
               <w:pStyle w:val="Compact"/>
-              <w:jc w:val="right"/>
+              <w:jc w:val="center"/>
             </w:pPr>
             <w:r>
-              <w:t xml:space="preserve">5,091.69</w:t>
+              <w:t>1,233.65</w:t>
             </w:r>
           </w:p>
         </w:tc>
         <w:tc>
+          <w:tcPr>
+            <w:tcW w:w="0" w:type="auto"/>
+          </w:tcPr>
           <w:p>
             <w:pPr>
               <w:pStyle w:val="Compact"/>
-              <w:jc w:val="right"/>
+              <w:jc w:val="center"/>
             </w:pPr>
             <w:r>
-              <w:t xml:space="preserve">1,233.65</w:t>
-            </w:r>
-          </w:p>
-        </w:tc>
-        <w:tc>
-          <w:p>
-            <w:pPr>
-              <w:pStyle w:val="Compact"/>
-              <w:jc w:val="right"/>
-            </w:pPr>
-            <w:r>
-              <w:t xml:space="preserve">31,783.81</w:t>
+              <w:t>31,783.81</w:t>
             </w:r>
           </w:p>
         </w:tc>
       </w:tr>
     </w:tbl>
+    <w:p>
+      <w:bookmarkStart w:id="1" w:name="_GoBack"/>
+      <w:bookmarkEnd w:id="1"/>
+    </w:p>
     <w:sectPr>
-      <w:footerReference w:type="default" r:id="rId9"/>
+      <w:footerReference w:type="default" r:id="rId7"/>
       <w:pgSz w:w="12240" w:h="15840"/>
       <w:pgMar w:top="1440" w:right="1440" w:bottom="1440" w:left="1440" w:header="720" w:footer="720" w:gutter="0"/>
       <w:cols w:space="720"/>
@@ -403,55 +457,45 @@
 </w:document>
 </file>
 
-<file path=word/comments.xml><?xml version="1.0" encoding="utf-8"?>
-<w:comments xmlns:w="http://schemas.openxmlformats.org/wordprocessingml/2006/main" xmlns:m="http://schemas.openxmlformats.org/officeDocument/2006/math" xmlns:r="http://schemas.openxmlformats.org/officeDocument/2006/relationships" xmlns:o="urn:schemas-microsoft-com:office:office" xmlns:v="urn:schemas-microsoft-com:vml" xmlns:w10="urn:schemas-microsoft-com:office:word" xmlns:a="http://schemas.openxmlformats.org/drawingml/2006/main" xmlns:pic="http://schemas.openxmlformats.org/drawingml/2006/picture" xmlns:wp="http://schemas.openxmlformats.org/drawingml/2006/wordprocessingDrawing"/>
+<file path=word/endnotes.xml><?xml version="1.0" encoding="utf-8"?>
+<w:endnotes xmlns:wpc="http://schemas.microsoft.com/office/word/2010/wordprocessingCanvas" xmlns:cx="http://schemas.microsoft.com/office/drawing/2014/chartex" xmlns:cx1="http://schemas.microsoft.com/office/drawing/2015/9/8/chartex" xmlns:cx2="http://schemas.microsoft.com/office/drawing/2015/10/21/chartex" xmlns:cx3="http://schemas.microsoft.com/office/drawing/2016/5/9/chartex" xmlns:cx4="http://schemas.microsoft.com/office/drawing/2016/5/10/chartex" xmlns:cx5="http://schemas.microsoft.com/office/drawing/2016/5/11/chartex" xmlns:cx6="http://schemas.microsoft.com/office/drawing/2016/5/12/chartex" xmlns:cx7="http://schemas.microsoft.com/office/drawing/2016/5/13/chartex" xmlns:cx8="http://schemas.microsoft.com/office/drawing/2016/5/14/chartex" xmlns:mc="http://schemas.openxmlformats.org/markup-compatibility/2006" xmlns:aink="http://schemas.microsoft.com/office/drawing/2016/ink" xmlns:am3d="http://schemas.microsoft.com/office/drawing/2017/model3d" xmlns:o="urn:schemas-microsoft-com:office:office" xmlns:r="http://schemas.openxmlformats.org/officeDocument/2006/relationships" xmlns:m="http://schemas.openxmlformats.org/officeDocument/2006/math" xmlns:v="urn:schemas-microsoft-com:vml" xmlns:wp14="http://schemas.microsoft.com/office/word/2010/wordprocessingDrawing" xmlns:wp="http://schemas.openxmlformats.org/drawingml/2006/wordprocessingDrawing" xmlns:w10="urn:schemas-microsoft-com:office:word" xmlns:w="http://schemas.openxmlformats.org/wordprocessingml/2006/main" xmlns:w14="http://schemas.microsoft.com/office/word/2010/wordml" xmlns:w15="http://schemas.microsoft.com/office/word/2012/wordml" xmlns:w16cid="http://schemas.microsoft.com/office/word/2016/wordml/cid" xmlns:w16se="http://schemas.microsoft.com/office/word/2015/wordml/symex" xmlns:wpg="http://schemas.microsoft.com/office/word/2010/wordprocessingGroup" xmlns:wpi="http://schemas.microsoft.com/office/word/2010/wordprocessingInk" xmlns:wne="http://schemas.microsoft.com/office/word/2006/wordml" xmlns:wps="http://schemas.microsoft.com/office/word/2010/wordprocessingShape" mc:Ignorable="w14 w15 w16se w16cid wp14">
+  <w:endnote w:type="separator" w:id="-1">
+    <w:p>
+      <w:pPr>
+        <w:spacing w:after="0"/>
+      </w:pPr>
+      <w:r>
+        <w:separator/>
+      </w:r>
+    </w:p>
+  </w:endnote>
+  <w:endnote w:type="continuationSeparator" w:id="0">
+    <w:p>
+      <w:pPr>
+        <w:spacing w:after="0"/>
+      </w:pPr>
+      <w:r>
+        <w:continuationSeparator/>
+      </w:r>
+    </w:p>
+  </w:endnote>
+  <w:endnote w:type="continuationNotice" w:id="1">
+    <w:p>
+      <w:pPr>
+        <w:spacing w:after="0"/>
+      </w:pPr>
+    </w:p>
+  </w:endnote>
+</w:endnotes>
 </file>
 
 <file path=word/footer1.xml><?xml version="1.0" encoding="utf-8"?>
 <w:ftr xmlns:wpc="http://schemas.microsoft.com/office/word/2010/wordprocessingCanvas" xmlns:cx="http://schemas.microsoft.com/office/drawing/2014/chartex" xmlns:cx1="http://schemas.microsoft.com/office/drawing/2015/9/8/chartex" xmlns:cx2="http://schemas.microsoft.com/office/drawing/2015/10/21/chartex" xmlns:cx3="http://schemas.microsoft.com/office/drawing/2016/5/9/chartex" xmlns:cx4="http://schemas.microsoft.com/office/drawing/2016/5/10/chartex" xmlns:cx5="http://schemas.microsoft.com/office/drawing/2016/5/11/chartex" xmlns:cx6="http://schemas.microsoft.com/office/drawing/2016/5/12/chartex" xmlns:cx7="http://schemas.microsoft.com/office/drawing/2016/5/13/chartex" xmlns:cx8="http://schemas.microsoft.com/office/drawing/2016/5/14/chartex" xmlns:mc="http://schemas.openxmlformats.org/markup-compatibility/2006" xmlns:aink="http://schemas.microsoft.com/office/drawing/2016/ink" xmlns:am3d="http://schemas.microsoft.com/office/drawing/2017/model3d" xmlns:o="urn:schemas-microsoft-com:office:office" xmlns:r="http://schemas.openxmlformats.org/officeDocument/2006/relationships" xmlns:m="http://schemas.openxmlformats.org/officeDocument/2006/math" xmlns:v="urn:schemas-microsoft-com:vml" xmlns:wp14="http://schemas.microsoft.com/office/word/2010/wordprocessingDrawing" xmlns:wp="http://schemas.openxmlformats.org/drawingml/2006/wordprocessingDrawing" xmlns:w10="urn:schemas-microsoft-com:office:word" xmlns:w="http://schemas.openxmlformats.org/wordprocessingml/2006/main" xmlns:w14="http://schemas.microsoft.com/office/word/2010/wordml" xmlns:w15="http://schemas.microsoft.com/office/word/2012/wordml" xmlns:w16cid="http://schemas.microsoft.com/office/word/2016/wordml/cid" xmlns:w16se="http://schemas.microsoft.com/office/word/2015/wordml/symex" xmlns:wpg="http://schemas.microsoft.com/office/word/2010/wordprocessingGroup" xmlns:wpi="http://schemas.microsoft.com/office/word/2010/wordprocessingInk" xmlns:wne="http://schemas.microsoft.com/office/word/2006/wordml" xmlns:wps="http://schemas.microsoft.com/office/word/2010/wordprocessingShape" mc:Ignorable="w14 w15 w16se w16cid wp14">
-  <w:sdt>
-    <w:sdtPr>
-      <w:id w:val="1730956039"/>
-      <w:docPartObj>
-        <w:docPartGallery w:val="Page Numbers (Bottom of Page)"/>
-        <w:docPartUnique/>
-      </w:docPartObj>
-    </w:sdtPr>
-    <w:sdtEndPr>
-      <w:rPr>
-        <w:noProof/>
-      </w:rPr>
-    </w:sdtEndPr>
-    <w:sdtContent>
-      <w:p>
-        <w:pPr>
-          <w:pStyle w:val="Footer"/>
-          <w:jc w:val="right"/>
-        </w:pPr>
-        <w:r>
-          <w:fldChar w:fldCharType="begin"/>
-        </w:r>
-        <w:r>
-          <w:instrText xml:space="preserve"> PAGE   \* MERGEFORMAT </w:instrText>
-        </w:r>
-        <w:r>
-          <w:fldChar w:fldCharType="separate"/>
-        </w:r>
-        <w:r>
-          <w:rPr>
-            <w:noProof/>
-          </w:rPr>
-          <w:t>2</w:t>
-        </w:r>
-        <w:r>
-          <w:rPr>
-            <w:noProof/>
-          </w:rPr>
-          <w:fldChar w:fldCharType="end"/>
-        </w:r>
-      </w:p>
-    </w:sdtContent>
-  </w:sdt>
+  <w:p>
+    <w:pPr>
+      <w:pStyle w:val="Footer"/>
+    </w:pPr>
+  </w:p>
   <w:p>
     <w:pPr>
       <w:pStyle w:val="Footer"/>
@@ -461,7 +505,14 @@
 </file>
 
 <file path=word/footnotes.xml><?xml version="1.0" encoding="utf-8"?>
-<w:footnotes xmlns:w="http://schemas.openxmlformats.org/wordprocessingml/2006/main" xmlns:m="http://schemas.openxmlformats.org/officeDocument/2006/math" xmlns:r="http://schemas.openxmlformats.org/officeDocument/2006/relationships" xmlns:o="urn:schemas-microsoft-com:office:office" xmlns:v="urn:schemas-microsoft-com:vml" xmlns:w10="urn:schemas-microsoft-com:office:word" xmlns:a="http://schemas.openxmlformats.org/drawingml/2006/main" xmlns:pic="http://schemas.openxmlformats.org/drawingml/2006/picture" xmlns:wp="http://schemas.openxmlformats.org/drawingml/2006/wordprocessingDrawing">
+<w:footnotes xmlns:wpc="http://schemas.microsoft.com/office/word/2010/wordprocessingCanvas" xmlns:cx="http://schemas.microsoft.com/office/drawing/2014/chartex" xmlns:cx1="http://schemas.microsoft.com/office/drawing/2015/9/8/chartex" xmlns:cx2="http://schemas.microsoft.com/office/drawing/2015/10/21/chartex" xmlns:cx3="http://schemas.microsoft.com/office/drawing/2016/5/9/chartex" xmlns:cx4="http://schemas.microsoft.com/office/drawing/2016/5/10/chartex" xmlns:cx5="http://schemas.microsoft.com/office/drawing/2016/5/11/chartex" xmlns:cx6="http://schemas.microsoft.com/office/drawing/2016/5/12/chartex" xmlns:cx7="http://schemas.microsoft.com/office/drawing/2016/5/13/chartex" xmlns:cx8="http://schemas.microsoft.com/office/drawing/2016/5/14/chartex" xmlns:mc="http://schemas.openxmlformats.org/markup-compatibility/2006" xmlns:aink="http://schemas.microsoft.com/office/drawing/2016/ink" xmlns:am3d="http://schemas.microsoft.com/office/drawing/2017/model3d" xmlns:o="urn:schemas-microsoft-com:office:office" xmlns:r="http://schemas.openxmlformats.org/officeDocument/2006/relationships" xmlns:m="http://schemas.openxmlformats.org/officeDocument/2006/math" xmlns:v="urn:schemas-microsoft-com:vml" xmlns:wp14="http://schemas.microsoft.com/office/word/2010/wordprocessingDrawing" xmlns:wp="http://schemas.openxmlformats.org/drawingml/2006/wordprocessingDrawing" xmlns:w10="urn:schemas-microsoft-com:office:word" xmlns:w="http://schemas.openxmlformats.org/wordprocessingml/2006/main" xmlns:w14="http://schemas.microsoft.com/office/word/2010/wordml" xmlns:w15="http://schemas.microsoft.com/office/word/2012/wordml" xmlns:w16cid="http://schemas.microsoft.com/office/word/2016/wordml/cid" xmlns:w16se="http://schemas.microsoft.com/office/word/2015/wordml/symex" xmlns:wpg="http://schemas.microsoft.com/office/word/2010/wordprocessingGroup" xmlns:wpi="http://schemas.microsoft.com/office/word/2010/wordprocessingInk" xmlns:wne="http://schemas.microsoft.com/office/word/2006/wordml" xmlns:wps="http://schemas.microsoft.com/office/word/2010/wordprocessingShape" mc:Ignorable="w14 w15 w16se w16cid wp14">
+  <w:footnote w:type="separator" w:id="-1">
+    <w:p>
+      <w:r>
+        <w:separator/>
+      </w:r>
+    </w:p>
+  </w:footnote>
   <w:footnote w:type="continuationSeparator" w:id="0">
     <w:p>
       <w:r>
@@ -469,11 +520,11 @@
       </w:r>
     </w:p>
   </w:footnote>
-  <w:footnote w:type="separator" w:id="-1">
+  <w:footnote w:type="continuationNotice" w:id="1">
     <w:p>
-      <w:r>
-        <w:separator/>
-      </w:r>
+      <w:pPr>
+        <w:spacing w:after="0"/>
+      </w:pPr>
     </w:p>
   </w:footnote>
 </w:footnotes>
@@ -482,9 +533,9 @@
 <file path=word/numbering.xml><?xml version="1.0" encoding="utf-8"?>
 <w:numbering xmlns:wpc="http://schemas.microsoft.com/office/word/2010/wordprocessingCanvas" xmlns:cx="http://schemas.microsoft.com/office/drawing/2014/chartex" xmlns:cx1="http://schemas.microsoft.com/office/drawing/2015/9/8/chartex" xmlns:cx2="http://schemas.microsoft.com/office/drawing/2015/10/21/chartex" xmlns:cx3="http://schemas.microsoft.com/office/drawing/2016/5/9/chartex" xmlns:cx4="http://schemas.microsoft.com/office/drawing/2016/5/10/chartex" xmlns:cx5="http://schemas.microsoft.com/office/drawing/2016/5/11/chartex" xmlns:cx6="http://schemas.microsoft.com/office/drawing/2016/5/12/chartex" xmlns:cx7="http://schemas.microsoft.com/office/drawing/2016/5/13/chartex" xmlns:cx8="http://schemas.microsoft.com/office/drawing/2016/5/14/chartex" xmlns:mc="http://schemas.openxmlformats.org/markup-compatibility/2006" xmlns:aink="http://schemas.microsoft.com/office/drawing/2016/ink" xmlns:am3d="http://schemas.microsoft.com/office/drawing/2017/model3d" xmlns:o="urn:schemas-microsoft-com:office:office" xmlns:r="http://schemas.openxmlformats.org/officeDocument/2006/relationships" xmlns:m="http://schemas.openxmlformats.org/officeDocument/2006/math" xmlns:v="urn:schemas-microsoft-com:vml" xmlns:wp14="http://schemas.microsoft.com/office/word/2010/wordprocessingDrawing" xmlns:wp="http://schemas.openxmlformats.org/drawingml/2006/wordprocessingDrawing" xmlns:w10="urn:schemas-microsoft-com:office:word" xmlns:w="http://schemas.openxmlformats.org/wordprocessingml/2006/main" xmlns:w14="http://schemas.microsoft.com/office/word/2010/wordml" xmlns:w15="http://schemas.microsoft.com/office/word/2012/wordml" xmlns:w16cid="http://schemas.microsoft.com/office/word/2016/wordml/cid" xmlns:w16se="http://schemas.microsoft.com/office/word/2015/wordml/symex" xmlns:wpg="http://schemas.microsoft.com/office/word/2010/wordprocessingGroup" xmlns:wpi="http://schemas.microsoft.com/office/word/2010/wordprocessingInk" xmlns:wne="http://schemas.microsoft.com/office/word/2006/wordml" xmlns:wps="http://schemas.microsoft.com/office/word/2010/wordprocessingShape" mc:Ignorable="w14 w15 w16se w16cid wp14">
   <w:abstractNum w:abstractNumId="0" w15:restartNumberingAfterBreak="0">
-    <w:nsid w:val="FFFFFF7C"/>
-    <w:multiLevelType w:val="singleLevel"/>
-    <w:tmpl w:val="A2F28BDA"/>
+    <w:nsid w:val="EA454B4C"/>
+    <w:multiLevelType w:val="multilevel"/>
+    <w:tmpl w:val="CB9E0F3C"/>
     <w:lvl w:ilvl="0">
       <w:start w:val="1"/>
       <w:numFmt w:val="decimal"/>
@@ -492,16 +543,112 @@
       <w:lvlJc w:val="left"/>
       <w:pPr>
         <w:tabs>
-          <w:tab w:val="num" w:pos="1800"/>
+          <w:tab w:val="num" w:pos="0"/>
         </w:tabs>
-        <w:ind w:left="1800" w:hanging="360"/>
+        <w:ind w:left="480" w:hanging="480"/>
+      </w:pPr>
+    </w:lvl>
+    <w:lvl w:ilvl="1">
+      <w:start w:val="1"/>
+      <w:numFmt w:val="decimal"/>
+      <w:lvlText w:val="%2."/>
+      <w:lvlJc w:val="left"/>
+      <w:pPr>
+        <w:tabs>
+          <w:tab w:val="num" w:pos="720"/>
+        </w:tabs>
+        <w:ind w:left="1200" w:hanging="480"/>
+      </w:pPr>
+    </w:lvl>
+    <w:lvl w:ilvl="2">
+      <w:start w:val="1"/>
+      <w:numFmt w:val="decimal"/>
+      <w:lvlText w:val="%3."/>
+      <w:lvlJc w:val="left"/>
+      <w:pPr>
+        <w:tabs>
+          <w:tab w:val="num" w:pos="1440"/>
+        </w:tabs>
+        <w:ind w:left="1920" w:hanging="480"/>
+      </w:pPr>
+    </w:lvl>
+    <w:lvl w:ilvl="3">
+      <w:start w:val="1"/>
+      <w:numFmt w:val="decimal"/>
+      <w:lvlText w:val="%4."/>
+      <w:lvlJc w:val="left"/>
+      <w:pPr>
+        <w:tabs>
+          <w:tab w:val="num" w:pos="2160"/>
+        </w:tabs>
+        <w:ind w:left="2640" w:hanging="480"/>
+      </w:pPr>
+    </w:lvl>
+    <w:lvl w:ilvl="4">
+      <w:start w:val="1"/>
+      <w:numFmt w:val="decimal"/>
+      <w:lvlText w:val="%5."/>
+      <w:lvlJc w:val="left"/>
+      <w:pPr>
+        <w:tabs>
+          <w:tab w:val="num" w:pos="2880"/>
+        </w:tabs>
+        <w:ind w:left="3360" w:hanging="480"/>
+      </w:pPr>
+    </w:lvl>
+    <w:lvl w:ilvl="5">
+      <w:start w:val="1"/>
+      <w:numFmt w:val="decimal"/>
+      <w:lvlText w:val="%6."/>
+      <w:lvlJc w:val="left"/>
+      <w:pPr>
+        <w:tabs>
+          <w:tab w:val="num" w:pos="3600"/>
+        </w:tabs>
+        <w:ind w:left="4080" w:hanging="480"/>
+      </w:pPr>
+    </w:lvl>
+    <w:lvl w:ilvl="6">
+      <w:start w:val="1"/>
+      <w:numFmt w:val="decimal"/>
+      <w:lvlText w:val="%7."/>
+      <w:lvlJc w:val="left"/>
+      <w:pPr>
+        <w:tabs>
+          <w:tab w:val="num" w:pos="4320"/>
+        </w:tabs>
+        <w:ind w:left="4800" w:hanging="480"/>
+      </w:pPr>
+    </w:lvl>
+    <w:lvl w:ilvl="7">
+      <w:start w:val="1"/>
+      <w:numFmt w:val="decimal"/>
+      <w:lvlText w:val="%8."/>
+      <w:lvlJc w:val="left"/>
+      <w:pPr>
+        <w:tabs>
+          <w:tab w:val="num" w:pos="5040"/>
+        </w:tabs>
+        <w:ind w:left="5520" w:hanging="480"/>
+      </w:pPr>
+    </w:lvl>
+    <w:lvl w:ilvl="8">
+      <w:start w:val="1"/>
+      <w:numFmt w:val="decimal"/>
+      <w:lvlText w:val="%9."/>
+      <w:lvlJc w:val="left"/>
+      <w:pPr>
+        <w:tabs>
+          <w:tab w:val="num" w:pos="5760"/>
+        </w:tabs>
+        <w:ind w:left="6240" w:hanging="480"/>
       </w:pPr>
     </w:lvl>
   </w:abstractNum>
   <w:abstractNum w:abstractNumId="1" w15:restartNumberingAfterBreak="0">
-    <w:nsid w:val="FFFFFF7D"/>
+    <w:nsid w:val="FFFFFF7C"/>
     <w:multiLevelType w:val="singleLevel"/>
-    <w:tmpl w:val="E4E84168"/>
+    <w:tmpl w:val="1E88A450"/>
     <w:lvl w:ilvl="0">
       <w:start w:val="1"/>
       <w:numFmt w:val="decimal"/>
@@ -509,16 +656,16 @@
       <w:lvlJc w:val="left"/>
       <w:pPr>
         <w:tabs>
-          <w:tab w:val="num" w:pos="1440"/>
+          <w:tab w:val="num" w:pos="1800"/>
         </w:tabs>
-        <w:ind w:left="1440" w:hanging="360"/>
+        <w:ind w:left="1800" w:hanging="360"/>
       </w:pPr>
     </w:lvl>
   </w:abstractNum>
   <w:abstractNum w:abstractNumId="2" w15:restartNumberingAfterBreak="0">
-    <w:nsid w:val="FFFFFF7E"/>
+    <w:nsid w:val="FFFFFF7D"/>
     <w:multiLevelType w:val="singleLevel"/>
-    <w:tmpl w:val="C7D4C75E"/>
+    <w:tmpl w:val="E48C65F8"/>
     <w:lvl w:ilvl="0">
       <w:start w:val="1"/>
       <w:numFmt w:val="decimal"/>
@@ -526,16 +673,16 @@
       <w:lvlJc w:val="left"/>
       <w:pPr>
         <w:tabs>
-          <w:tab w:val="num" w:pos="1080"/>
+          <w:tab w:val="num" w:pos="1440"/>
         </w:tabs>
-        <w:ind w:left="1080" w:hanging="360"/>
+        <w:ind w:left="1440" w:hanging="360"/>
       </w:pPr>
     </w:lvl>
   </w:abstractNum>
   <w:abstractNum w:abstractNumId="3" w15:restartNumberingAfterBreak="0">
-    <w:nsid w:val="FFFFFF7F"/>
+    <w:nsid w:val="FFFFFF7E"/>
     <w:multiLevelType w:val="singleLevel"/>
-    <w:tmpl w:val="54C684A2"/>
+    <w:tmpl w:val="504AA614"/>
     <w:lvl w:ilvl="0">
       <w:start w:val="1"/>
       <w:numFmt w:val="decimal"/>
@@ -543,16 +690,33 @@
       <w:lvlJc w:val="left"/>
       <w:pPr>
         <w:tabs>
+          <w:tab w:val="num" w:pos="1080"/>
+        </w:tabs>
+        <w:ind w:left="1080" w:hanging="360"/>
+      </w:pPr>
+    </w:lvl>
+  </w:abstractNum>
+  <w:abstractNum w:abstractNumId="4" w15:restartNumberingAfterBreak="0">
+    <w:nsid w:val="FFFFFF7F"/>
+    <w:multiLevelType w:val="singleLevel"/>
+    <w:tmpl w:val="C8D416C8"/>
+    <w:lvl w:ilvl="0">
+      <w:start w:val="1"/>
+      <w:numFmt w:val="decimal"/>
+      <w:lvlText w:val="%1."/>
+      <w:lvlJc w:val="left"/>
+      <w:pPr>
+        <w:tabs>
           <w:tab w:val="num" w:pos="720"/>
         </w:tabs>
         <w:ind w:left="720" w:hanging="360"/>
       </w:pPr>
     </w:lvl>
   </w:abstractNum>
-  <w:abstractNum w:abstractNumId="4" w15:restartNumberingAfterBreak="0">
+  <w:abstractNum w:abstractNumId="5" w15:restartNumberingAfterBreak="0">
     <w:nsid w:val="FFFFFF80"/>
     <w:multiLevelType w:val="singleLevel"/>
-    <w:tmpl w:val="16B8D7DA"/>
+    <w:tmpl w:val="E4B8F6C8"/>
     <w:lvl w:ilvl="0">
       <w:start w:val="1"/>
       <w:numFmt w:val="bullet"/>
@@ -563,26 +727,6 @@
           <w:tab w:val="num" w:pos="1800"/>
         </w:tabs>
         <w:ind w:left="1800" w:hanging="360"/>
-      </w:pPr>
-      <w:rPr>
-        <w:rFonts w:ascii="Symbol" w:hAnsi="Symbol" w:hint="default"/>
-      </w:rPr>
-    </w:lvl>
-  </w:abstractNum>
-  <w:abstractNum w:abstractNumId="5" w15:restartNumberingAfterBreak="0">
-    <w:nsid w:val="FFFFFF81"/>
-    <w:multiLevelType w:val="singleLevel"/>
-    <w:tmpl w:val="45E8577E"/>
-    <w:lvl w:ilvl="0">
-      <w:start w:val="1"/>
-      <w:numFmt w:val="bullet"/>
-      <w:lvlText w:val=""/>
-      <w:lvlJc w:val="left"/>
-      <w:pPr>
-        <w:tabs>
-          <w:tab w:val="num" w:pos="1440"/>
-        </w:tabs>
-        <w:ind w:left="1440" w:hanging="360"/>
       </w:pPr>
       <w:rPr>
         <w:rFonts w:ascii="Symbol" w:hAnsi="Symbol" w:hint="default"/>
@@ -590,9 +734,9 @@
     </w:lvl>
   </w:abstractNum>
   <w:abstractNum w:abstractNumId="6" w15:restartNumberingAfterBreak="0">
-    <w:nsid w:val="FFFFFF82"/>
+    <w:nsid w:val="FFFFFF81"/>
     <w:multiLevelType w:val="singleLevel"/>
-    <w:tmpl w:val="313E8726"/>
+    <w:tmpl w:val="430C976E"/>
     <w:lvl w:ilvl="0">
       <w:start w:val="1"/>
       <w:numFmt w:val="bullet"/>
@@ -600,9 +744,9 @@
       <w:lvlJc w:val="left"/>
       <w:pPr>
         <w:tabs>
-          <w:tab w:val="num" w:pos="1080"/>
+          <w:tab w:val="num" w:pos="1440"/>
         </w:tabs>
-        <w:ind w:left="1080" w:hanging="360"/>
+        <w:ind w:left="1440" w:hanging="360"/>
       </w:pPr>
       <w:rPr>
         <w:rFonts w:ascii="Symbol" w:hAnsi="Symbol" w:hint="default"/>
@@ -610,9 +754,9 @@
     </w:lvl>
   </w:abstractNum>
   <w:abstractNum w:abstractNumId="7" w15:restartNumberingAfterBreak="0">
-    <w:nsid w:val="FFFFFF83"/>
+    <w:nsid w:val="FFFFFF82"/>
     <w:multiLevelType w:val="singleLevel"/>
-    <w:tmpl w:val="90D84FC2"/>
+    <w:tmpl w:val="511E5226"/>
     <w:lvl w:ilvl="0">
       <w:start w:val="1"/>
       <w:numFmt w:val="bullet"/>
@@ -620,9 +764,9 @@
       <w:lvlJc w:val="left"/>
       <w:pPr>
         <w:tabs>
-          <w:tab w:val="num" w:pos="720"/>
+          <w:tab w:val="num" w:pos="1080"/>
         </w:tabs>
-        <w:ind w:left="720" w:hanging="360"/>
+        <w:ind w:left="1080" w:hanging="360"/>
       </w:pPr>
       <w:rPr>
         <w:rFonts w:ascii="Symbol" w:hAnsi="Symbol" w:hint="default"/>
@@ -630,9 +774,29 @@
     </w:lvl>
   </w:abstractNum>
   <w:abstractNum w:abstractNumId="8" w15:restartNumberingAfterBreak="0">
+    <w:nsid w:val="FFFFFF83"/>
+    <w:multiLevelType w:val="singleLevel"/>
+    <w:tmpl w:val="E6DACE7E"/>
+    <w:lvl w:ilvl="0">
+      <w:start w:val="1"/>
+      <w:numFmt w:val="bullet"/>
+      <w:lvlText w:val=""/>
+      <w:lvlJc w:val="left"/>
+      <w:pPr>
+        <w:tabs>
+          <w:tab w:val="num" w:pos="720"/>
+        </w:tabs>
+        <w:ind w:left="720" w:hanging="360"/>
+      </w:pPr>
+      <w:rPr>
+        <w:rFonts w:ascii="Symbol" w:hAnsi="Symbol" w:hint="default"/>
+      </w:rPr>
+    </w:lvl>
+  </w:abstractNum>
+  <w:abstractNum w:abstractNumId="9" w15:restartNumberingAfterBreak="0">
     <w:nsid w:val="FFFFFF88"/>
     <w:multiLevelType w:val="singleLevel"/>
-    <w:tmpl w:val="538C98E0"/>
+    <w:tmpl w:val="1E04F042"/>
     <w:lvl w:ilvl="0">
       <w:start w:val="1"/>
       <w:numFmt w:val="decimal"/>
@@ -646,10 +810,10 @@
       </w:pPr>
     </w:lvl>
   </w:abstractNum>
-  <w:abstractNum w:abstractNumId="9" w15:restartNumberingAfterBreak="0">
+  <w:abstractNum w:abstractNumId="10" w15:restartNumberingAfterBreak="0">
     <w:nsid w:val="FFFFFF89"/>
     <w:multiLevelType w:val="singleLevel"/>
-    <w:tmpl w:val="FC76EDFC"/>
+    <w:tmpl w:val="0ED204B8"/>
     <w:lvl w:ilvl="0">
       <w:start w:val="1"/>
       <w:numFmt w:val="bullet"/>
@@ -666,7 +830,7 @@
       </w:rPr>
     </w:lvl>
   </w:abstractNum>
-  <w:abstractNum w:abstractNumId="10" w15:restartNumberingAfterBreak="0">
+  <w:abstractNum w:abstractNumId="11" w15:restartNumberingAfterBreak="0">
     <w:nsid w:val="2C1AE401"/>
     <w:multiLevelType w:val="multilevel"/>
     <w:tmpl w:val="C902D4C4"/>
@@ -770,147 +934,77 @@
       </w:pPr>
     </w:lvl>
   </w:abstractNum>
-  <w:abstractNum w:abstractNumId="990">
-    <w:nsid w:val="2c1ae401"/>
-    <w:multiLevelType w:val="multilevel"/>
-    <w:lvl w:ilvl="0">
-      <w:numFmt w:val="bullet"/>
-      <w:lvlText w:val=" "/>
-      <w:lvlJc w:val="left"/>
-      <w:pPr>
-        <w:tabs>
-          <w:tab w:val="num" w:pos="0"/>
-        </w:tabs>
-        <w:ind w:left="480" w:hanging="480"/>
-      </w:pPr>
-    </w:lvl>
-    <w:lvl w:ilvl="1">
-      <w:numFmt w:val="bullet"/>
-      <w:lvlText w:val=" "/>
-      <w:lvlJc w:val="left"/>
-      <w:pPr>
-        <w:tabs>
-          <w:tab w:val="num" w:pos="720"/>
-        </w:tabs>
-        <w:ind w:left="1200" w:hanging="480"/>
-      </w:pPr>
-    </w:lvl>
-    <w:lvl w:ilvl="2">
-      <w:numFmt w:val="bullet"/>
-      <w:lvlText w:val=" "/>
-      <w:lvlJc w:val="left"/>
-      <w:pPr>
-        <w:tabs>
-          <w:tab w:val="num" w:pos="1440"/>
-        </w:tabs>
-        <w:ind w:left="1920" w:hanging="480"/>
-      </w:pPr>
-    </w:lvl>
-    <w:lvl w:ilvl="3">
-      <w:numFmt w:val="bullet"/>
-      <w:lvlText w:val=" "/>
-      <w:lvlJc w:val="left"/>
-      <w:pPr>
-        <w:tabs>
-          <w:tab w:val="num" w:pos="2160"/>
-        </w:tabs>
-        <w:ind w:left="2640" w:hanging="480"/>
-      </w:pPr>
-    </w:lvl>
-    <w:lvl w:ilvl="4">
-      <w:numFmt w:val="bullet"/>
-      <w:lvlText w:val=" "/>
-      <w:lvlJc w:val="left"/>
-      <w:pPr>
-        <w:tabs>
-          <w:tab w:val="num" w:pos="2880"/>
-        </w:tabs>
-        <w:ind w:left="3360" w:hanging="480"/>
-      </w:pPr>
-    </w:lvl>
-    <w:lvl w:ilvl="5">
-      <w:numFmt w:val="bullet"/>
-      <w:lvlText w:val=" "/>
-      <w:lvlJc w:val="left"/>
-      <w:pPr>
-        <w:tabs>
-          <w:tab w:val="num" w:pos="3600"/>
-        </w:tabs>
-        <w:ind w:left="4080" w:hanging="480"/>
-      </w:pPr>
-    </w:lvl>
-    <w:lvl w:ilvl="6">
-      <w:numFmt w:val="bullet"/>
-      <w:lvlText w:val=" "/>
-      <w:lvlJc w:val="left"/>
-      <w:pPr>
-        <w:tabs>
-          <w:tab w:val="num" w:pos="4320"/>
-        </w:tabs>
-        <w:ind w:left="4800" w:hanging="480"/>
-      </w:pPr>
-    </w:lvl>
-    <w:lvl w:ilvl="7">
-      <w:numFmt w:val="bullet"/>
-      <w:lvlText w:val=" "/>
-      <w:lvlJc w:val="left"/>
-      <w:pPr>
-        <w:tabs>
-          <w:tab w:val="num" w:pos="5040"/>
-        </w:tabs>
-        <w:ind w:left="5520" w:hanging="480"/>
-      </w:pPr>
-    </w:lvl>
-    <w:lvl w:ilvl="8">
-      <w:numFmt w:val="bullet"/>
-      <w:lvlText w:val=" "/>
-      <w:lvlJc w:val="left"/>
-      <w:pPr>
-        <w:tabs>
-          <w:tab w:val="num" w:pos="5760"/>
-        </w:tabs>
-        <w:ind w:left="6240" w:hanging="480"/>
-      </w:pPr>
-    </w:lvl>
-  </w:abstractNum>
   <w:num w:numId="1">
+    <w:abstractNumId w:val="11"/>
+  </w:num>
+  <w:num w:numId="2">
     <w:abstractNumId w:val="10"/>
   </w:num>
-  <w:num w:numId="2">
+  <w:num w:numId="3">
+    <w:abstractNumId w:val="8"/>
+  </w:num>
+  <w:num w:numId="4">
+    <w:abstractNumId w:val="7"/>
+  </w:num>
+  <w:num w:numId="5">
+    <w:abstractNumId w:val="6"/>
+  </w:num>
+  <w:num w:numId="6">
+    <w:abstractNumId w:val="5"/>
+  </w:num>
+  <w:num w:numId="7">
     <w:abstractNumId w:val="9"/>
   </w:num>
-  <w:num w:numId="3">
-    <w:abstractNumId w:val="7"/>
-  </w:num>
-  <w:num w:numId="4">
-    <w:abstractNumId w:val="6"/>
-  </w:num>
-  <w:num w:numId="5">
-    <w:abstractNumId w:val="5"/>
-  </w:num>
-  <w:num w:numId="6">
+  <w:num w:numId="8">
     <w:abstractNumId w:val="4"/>
   </w:num>
-  <w:num w:numId="7">
-    <w:abstractNumId w:val="8"/>
-  </w:num>
-  <w:num w:numId="8">
+  <w:num w:numId="9">
     <w:abstractNumId w:val="3"/>
   </w:num>
-  <w:num w:numId="9">
+  <w:num w:numId="10">
     <w:abstractNumId w:val="2"/>
   </w:num>
-  <w:num w:numId="10">
+  <w:num w:numId="11">
     <w:abstractNumId w:val="1"/>
   </w:num>
-  <w:num w:numId="11">
+  <w:num w:numId="12">
+    <w:abstractNumId w:val="11"/>
+  </w:num>
+  <w:num w:numId="13">
     <w:abstractNumId w:val="0"/>
+    <w:lvlOverride w:ilvl="0">
+      <w:startOverride w:val="1"/>
+    </w:lvlOverride>
+    <w:lvlOverride w:ilvl="1">
+      <w:startOverride w:val="1"/>
+    </w:lvlOverride>
+    <w:lvlOverride w:ilvl="2">
+      <w:startOverride w:val="1"/>
+    </w:lvlOverride>
+    <w:lvlOverride w:ilvl="3">
+      <w:startOverride w:val="1"/>
+    </w:lvlOverride>
+    <w:lvlOverride w:ilvl="4">
+      <w:startOverride w:val="1"/>
+    </w:lvlOverride>
+    <w:lvlOverride w:ilvl="5">
+      <w:startOverride w:val="1"/>
+    </w:lvlOverride>
+    <w:lvlOverride w:ilvl="6">
+      <w:startOverride w:val="1"/>
+    </w:lvlOverride>
+    <w:lvlOverride w:ilvl="7">
+      <w:startOverride w:val="1"/>
+    </w:lvlOverride>
+    <w:lvlOverride w:ilvl="8">
+      <w:startOverride w:val="1"/>
+    </w:lvlOverride>
   </w:num>
-  <w:num w:numId="12">
-    <w:abstractNumId w:val="10"/>
+  <w:num w:numId="14">
+    <w:abstractNumId w:val="11"/>
   </w:num>
-  <w:num w:numId="1000">
-    <w:abstractNumId w:val="990"/>
+  <w:num w:numId="15">
+    <w:abstractNumId w:val="11"/>
   </w:num>
 </w:numbering>
 </file>
@@ -932,8 +1026,17 @@
       </w:pPr>
     </w:pPrDefault>
   </w:docDefaults>
-  <w:latentStyles w:defLockedState="0" w:defUIPriority="0" w:defSemiHidden="0" w:defUnhideWhenUsed="0" w:defQFormat="0" w:count="377">
-    <w:lsdException w:name="heading 4" w:semiHidden="1" w:unhideWhenUsed="1"/>
+  <w:latentStyles w:defLockedState="0" w:defUIPriority="0" w:defSemiHidden="0" w:defUnhideWhenUsed="0" w:defQFormat="0" w:count="376">
+    <w:lsdException w:name="Normal" w:qFormat="1"/>
+    <w:lsdException w:name="heading 1" w:uiPriority="9" w:qFormat="1"/>
+    <w:lsdException w:name="heading 2" w:uiPriority="9" w:qFormat="1"/>
+    <w:lsdException w:name="heading 3" w:uiPriority="9" w:qFormat="1"/>
+    <w:lsdException w:name="heading 4" w:semiHidden="1" w:uiPriority="9" w:unhideWhenUsed="1" w:qFormat="1"/>
+    <w:lsdException w:name="heading 5" w:uiPriority="9" w:qFormat="1"/>
+    <w:lsdException w:name="heading 6" w:uiPriority="9" w:qFormat="1"/>
+    <w:lsdException w:name="heading 7" w:uiPriority="9" w:qFormat="1"/>
+    <w:lsdException w:name="heading 8" w:uiPriority="9" w:qFormat="1"/>
+    <w:lsdException w:name="heading 9" w:uiPriority="9" w:qFormat="1"/>
     <w:lsdException w:name="index 1" w:semiHidden="1" w:unhideWhenUsed="1"/>
     <w:lsdException w:name="index 2" w:semiHidden="1" w:unhideWhenUsed="1"/>
     <w:lsdException w:name="index 3" w:semiHidden="1" w:unhideWhenUsed="1"/>
@@ -953,7 +1056,7 @@
     <w:lsdException w:name="toc 8" w:semiHidden="1" w:unhideWhenUsed="1"/>
     <w:lsdException w:name="toc 9" w:semiHidden="1" w:unhideWhenUsed="1"/>
     <w:lsdException w:name="Normal Indent" w:semiHidden="1" w:unhideWhenUsed="1"/>
-    <w:lsdException w:name="footnote text" w:semiHidden="1" w:unhideWhenUsed="1"/>
+    <w:lsdException w:name="footnote text" w:semiHidden="1" w:uiPriority="9" w:unhideWhenUsed="1" w:qFormat="1"/>
     <w:lsdException w:name="annotation text" w:semiHidden="1" w:unhideWhenUsed="1"/>
     <w:lsdException w:name="header" w:semiHidden="1" w:unhideWhenUsed="1"/>
     <w:lsdException w:name="footer" w:semiHidden="1" w:uiPriority="99" w:unhideWhenUsed="1"/>
@@ -983,10 +1086,11 @@
     <w:lsdException w:name="List Number 3" w:semiHidden="1" w:unhideWhenUsed="1"/>
     <w:lsdException w:name="List Number 4" w:semiHidden="1" w:unhideWhenUsed="1"/>
     <w:lsdException w:name="List Number 5" w:semiHidden="1" w:unhideWhenUsed="1"/>
+    <w:lsdException w:name="Title" w:qFormat="1"/>
     <w:lsdException w:name="Closing" w:semiHidden="1" w:unhideWhenUsed="1"/>
     <w:lsdException w:name="Signature" w:semiHidden="1" w:unhideWhenUsed="1"/>
-    <w:lsdException w:name="Default Paragraph Font" w:semiHidden="1" w:unhideWhenUsed="1"/>
-    <w:lsdException w:name="Body Text" w:semiHidden="1" w:unhideWhenUsed="1"/>
+    <w:lsdException w:name="Default Paragraph Font" w:semiHidden="1" w:uiPriority="1" w:unhideWhenUsed="1"/>
+    <w:lsdException w:name="Body Text" w:semiHidden="1" w:unhideWhenUsed="1" w:qFormat="1"/>
     <w:lsdException w:name="Body Text Indent" w:semiHidden="1" w:unhideWhenUsed="1"/>
     <w:lsdException w:name="List Continue" w:semiHidden="1" w:unhideWhenUsed="1"/>
     <w:lsdException w:name="List Continue 2" w:semiHidden="1" w:unhideWhenUsed="1"/>
@@ -994,12 +1098,13 @@
     <w:lsdException w:name="List Continue 4" w:semiHidden="1" w:unhideWhenUsed="1"/>
     <w:lsdException w:name="List Continue 5" w:semiHidden="1" w:unhideWhenUsed="1"/>
     <w:lsdException w:name="Message Header" w:semiHidden="1" w:unhideWhenUsed="1"/>
+    <w:lsdException w:name="Subtitle" w:qFormat="1"/>
     <w:lsdException w:name="Salutation" w:semiHidden="1" w:unhideWhenUsed="1"/>
-    <w:lsdException w:name="Date" w:semiHidden="1" w:unhideWhenUsed="1"/>
+    <w:lsdException w:name="Date" w:semiHidden="1" w:unhideWhenUsed="1" w:qFormat="1"/>
     <w:lsdException w:name="Body Text 3" w:semiHidden="1" w:unhideWhenUsed="1"/>
     <w:lsdException w:name="Body Text Indent 2" w:semiHidden="1" w:unhideWhenUsed="1"/>
     <w:lsdException w:name="Body Text Indent 3" w:semiHidden="1" w:unhideWhenUsed="1"/>
-    <w:lsdException w:name="Block Text" w:semiHidden="1" w:unhideWhenUsed="1"/>
+    <w:lsdException w:name="Block Text" w:semiHidden="1" w:uiPriority="9" w:unhideWhenUsed="1" w:qFormat="1"/>
     <w:lsdException w:name="Hyperlink" w:semiHidden="1" w:uiPriority="99" w:unhideWhenUsed="1"/>
     <w:lsdException w:name="FollowedHyperlink" w:semiHidden="1" w:unhideWhenUsed="1"/>
     <w:lsdException w:name="Document Map" w:semiHidden="1" w:unhideWhenUsed="1"/>
@@ -1020,7 +1125,7 @@
     <w:lsdException w:name="HTML Variable" w:semiHidden="1" w:unhideWhenUsed="1"/>
     <w:lsdException w:name="Normal Table" w:semiHidden="1" w:unhideWhenUsed="1"/>
     <w:lsdException w:name="annotation subject" w:semiHidden="1" w:unhideWhenUsed="1"/>
-    <w:lsdException w:name="No List" w:semiHidden="1" w:unhideWhenUsed="1"/>
+    <w:lsdException w:name="No List" w:semiHidden="1" w:uiPriority="99" w:unhideWhenUsed="1"/>
     <w:lsdException w:name="Outline List 1" w:semiHidden="1" w:unhideWhenUsed="1"/>
     <w:lsdException w:name="Outline List 2" w:semiHidden="1" w:unhideWhenUsed="1"/>
     <w:lsdException w:name="Outline List 3" w:semiHidden="1" w:unhideWhenUsed="1"/>
@@ -1168,8 +1273,8 @@
     <w:lsdException w:name="Colorful Shading Accent 6"/>
     <w:lsdException w:name="Colorful List Accent 6"/>
     <w:lsdException w:name="Colorful Grid Accent 6"/>
-    <w:lsdException w:name="Bibliography" w:semiHidden="1" w:unhideWhenUsed="1"/>
-    <w:lsdException w:name="TOC Heading" w:semiHidden="1" w:unhideWhenUsed="1"/>
+    <w:lsdException w:name="Bibliography" w:semiHidden="1" w:unhideWhenUsed="1" w:qFormat="1"/>
+    <w:lsdException w:name="TOC Heading" w:semiHidden="1" w:uiPriority="39" w:unhideWhenUsed="1" w:qFormat="1"/>
     <w:lsdException w:name="Grid Table 4" w:uiPriority="49"/>
     <w:lsdException w:name="Grid Table 5 Dark" w:uiPriority="50"/>
     <w:lsdException w:name="Grid Table 6 Colorful" w:uiPriority="51"/>
@@ -1270,11 +1375,15 @@
     <w:lsdException w:name="Hashtag" w:semiHidden="1" w:uiPriority="99" w:unhideWhenUsed="1"/>
     <w:lsdException w:name="Unresolved Mention" w:semiHidden="1" w:uiPriority="99" w:unhideWhenUsed="1"/>
     <w:lsdException w:name="Smart Link" w:semiHidden="1" w:uiPriority="99" w:unhideWhenUsed="1"/>
-    <w:lsdException w:name="Smart Link Error" w:semiHidden="1" w:uiPriority="99" w:unhideWhenUsed="1"/>
   </w:latentStyles>
   <w:style w:type="paragraph" w:default="1" w:styleId="Normal">
     <w:name w:val="Normal"/>
     <w:qFormat/>
+    <w:rsid w:val="00922090"/>
+    <w:rPr>
+      <w:rFonts w:ascii="Times New Roman" w:hAnsi="Times New Roman"/>
+      <w:sz w:val="22"/>
+    </w:rPr>
   </w:style>
   <w:style w:type="paragraph" w:styleId="Heading1">
     <w:name w:val="heading 1"/>
@@ -1282,16 +1391,16 @@
     <w:next w:val="BodyText"/>
     <w:uiPriority w:val="9"/>
     <w:qFormat/>
-    <w:rsid w:val="00E045E6"/>
+    <w:rsid w:val="00063A0C"/>
     <w:pPr>
       <w:keepNext/>
       <w:keepLines/>
-      <w:spacing w:before="480" w:after="0"/>
+      <w:spacing w:before="480" w:after="120"/>
       <w:jc w:val="center"/>
       <w:outlineLvl w:val="0"/>
     </w:pPr>
     <w:rPr>
-      <w:rFonts w:ascii="Times New Roman" w:eastAsiaTheme="majorEastAsia" w:hAnsi="Times New Roman" w:cs="Times New Roman"/>
+      <w:rFonts w:eastAsiaTheme="majorEastAsia" w:cs="Times New Roman"/>
       <w:b/>
       <w:bCs/>
       <w:sz w:val="26"/>
@@ -1305,15 +1414,15 @@
     <w:uiPriority w:val="9"/>
     <w:unhideWhenUsed/>
     <w:qFormat/>
-    <w:rsid w:val="00E045E6"/>
+    <w:rsid w:val="005A418F"/>
     <w:pPr>
       <w:keepNext/>
       <w:keepLines/>
-      <w:spacing w:before="200" w:after="0"/>
+      <w:spacing w:after="240"/>
       <w:outlineLvl w:val="1"/>
     </w:pPr>
     <w:rPr>
-      <w:rFonts w:ascii="Times New Roman" w:eastAsiaTheme="majorEastAsia" w:hAnsi="Times New Roman" w:cs="Times New Roman"/>
+      <w:rFonts w:eastAsiaTheme="majorEastAsia" w:cs="Times New Roman"/>
       <w:b/>
       <w:bCs/>
     </w:rPr>
@@ -1325,19 +1434,18 @@
     <w:uiPriority w:val="9"/>
     <w:unhideWhenUsed/>
     <w:qFormat/>
+    <w:rsid w:val="007D19DD"/>
     <w:pPr>
       <w:keepNext/>
       <w:keepLines/>
-      <w:spacing w:before="200" w:after="0"/>
+      <w:spacing w:after="0"/>
       <w:outlineLvl w:val="2"/>
     </w:pPr>
     <w:rPr>
-      <w:rFonts w:asciiTheme="majorHAnsi" w:eastAsiaTheme="majorEastAsia" w:hAnsiTheme="majorHAnsi" w:cstheme="majorBidi"/>
+      <w:rFonts w:eastAsiaTheme="majorEastAsia" w:cs="Times New Roman"/>
       <w:b/>
       <w:bCs/>
-      <w:color w:val="4F81BD" w:themeColor="accent1"/>
-      <w:sz w:val="28"/>
-      <w:szCs w:val="28"/>
+      <w:szCs w:val="22"/>
     </w:rPr>
   </w:style>
   <w:style w:type="paragraph" w:styleId="Heading4">
@@ -1484,15 +1592,13 @@
     <w:basedOn w:val="Normal"/>
     <w:link w:val="BodyTextChar"/>
     <w:qFormat/>
-    <w:rsid w:val="00AA2DAE"/>
+    <w:rsid w:val="0003278B"/>
     <w:pPr>
       <w:spacing w:before="180" w:after="180"/>
-      <w:ind w:firstLine="720"/>
       <w:jc w:val="both"/>
     </w:pPr>
     <w:rPr>
-      <w:rFonts w:ascii="Times New Roman" w:hAnsi="Times New Roman" w:cs="Times New Roman"/>
-      <w:sz w:val="22"/>
+      <w:rFonts w:cs="Times New Roman"/>
       <w:szCs w:val="22"/>
     </w:rPr>
   </w:style>
@@ -1501,22 +1607,19 @@
     <w:basedOn w:val="BodyText"/>
     <w:next w:val="BodyText"/>
     <w:qFormat/>
-    <w:rsid w:val="00FB6566"/>
+    <w:rsid w:val="00950267"/>
+    <w:pPr>
+      <w:spacing w:before="0" w:after="0"/>
+    </w:pPr>
   </w:style>
   <w:style w:type="paragraph" w:customStyle="1" w:styleId="Compact">
     <w:name w:val="Compact"/>
     <w:basedOn w:val="BodyText"/>
     <w:qFormat/>
-    <w:rsid w:val="00471D38"/>
-    <w:pPr>
-      <w:spacing w:before="36" w:after="36"/>
-      <w:jc w:val="center"/>
-    </w:pPr>
-    <w:rPr>
-      <w:b/>
-      <w:bCs/>
-      <w:i/>
-      <w:iCs/>
+    <w:rsid w:val="00B84C75"/>
+    <w:rPr>
+      <w:rFonts w:eastAsiaTheme="majorEastAsia" w:cstheme="minorBidi"/>
+      <w:szCs w:val="24"/>
     </w:rPr>
   </w:style>
   <w:style w:type="paragraph" w:styleId="Title">
@@ -1591,11 +1694,14 @@
     <w:name w:val="Bibliography"/>
     <w:basedOn w:val="Normal"/>
     <w:qFormat/>
-    <w:rsid w:val="00EB359B"/>
+    <w:rsid w:val="009E703A"/>
     <w:pPr>
       <w:spacing w:line="480" w:lineRule="auto"/>
       <w:ind w:hanging="720"/>
     </w:pPr>
+    <w:rPr>
+      <w:rFonts w:cs="Times New Roman"/>
+    </w:rPr>
   </w:style>
   <w:style w:type="paragraph" w:styleId="BlockText">
     <w:name w:val="Block Text"/>
@@ -1616,10 +1722,11 @@
   </w:style>
   <w:style w:type="paragraph" w:styleId="FootnoteText">
     <w:name w:val="footnote text"/>
-    <w:basedOn w:val="Normal"/>
+    <w:basedOn w:val="BodyText"/>
     <w:uiPriority w:val="9"/>
     <w:unhideWhenUsed/>
     <w:qFormat/>
+    <w:rsid w:val="001F3BDE"/>
   </w:style>
   <w:style w:type="table" w:customStyle="1" w:styleId="Table">
     <w:name w:val="Table"/>
@@ -1674,6 +1781,14 @@
   <w:style w:type="paragraph" w:customStyle="1" w:styleId="ImageCaption">
     <w:name w:val="Image Caption"/>
     <w:basedOn w:val="Caption"/>
+    <w:rsid w:val="00DA58DA"/>
+    <w:pPr>
+      <w:spacing w:before="120"/>
+    </w:pPr>
+    <w:rPr>
+      <w:i w:val="0"/>
+      <w:sz w:val="16"/>
+    </w:rPr>
   </w:style>
   <w:style w:type="paragraph" w:customStyle="1" w:styleId="Figure">
     <w:name w:val="Figure"/>
@@ -1682,10 +1797,9 @@
   <w:style w:type="paragraph" w:customStyle="1" w:styleId="CaptionedFigure">
     <w:name w:val="Captioned Figure"/>
     <w:basedOn w:val="Figure"/>
-    <w:rsid w:val="00533EC1"/>
+    <w:rsid w:val="00A4038B"/>
     <w:pPr>
       <w:keepNext/>
-      <w:jc w:val="center"/>
     </w:pPr>
     <w:rPr>
       <w:noProof/>
@@ -2151,7 +2265,7 @@
     <w:name w:val="Body Text Char"/>
     <w:basedOn w:val="DefaultParagraphFont"/>
     <w:link w:val="BodyText"/>
-    <w:rsid w:val="00AA2DAE"/>
+    <w:rsid w:val="0003278B"/>
     <w:rPr>
       <w:rFonts w:ascii="Times New Roman" w:hAnsi="Times New Roman" w:cs="Times New Roman"/>
       <w:sz w:val="22"/>
@@ -2692,6 +2806,34 @@
         </w:tcBorders>
       </w:tcPr>
     </w:tblStylePr>
+  </w:style>
+  <w:style w:type="paragraph" w:styleId="BalloonText">
+    <w:name w:val="Balloon Text"/>
+    <w:basedOn w:val="Normal"/>
+    <w:link w:val="BalloonTextChar"/>
+    <w:semiHidden/>
+    <w:unhideWhenUsed/>
+    <w:rsid w:val="00DB4BFE"/>
+    <w:pPr>
+      <w:spacing w:after="0"/>
+    </w:pPr>
+    <w:rPr>
+      <w:rFonts w:ascii="Segoe UI" w:hAnsi="Segoe UI" w:cs="Segoe UI"/>
+      <w:sz w:val="18"/>
+      <w:szCs w:val="18"/>
+    </w:rPr>
+  </w:style>
+  <w:style w:type="character" w:customStyle="1" w:styleId="BalloonTextChar">
+    <w:name w:val="Balloon Text Char"/>
+    <w:basedOn w:val="DefaultParagraphFont"/>
+    <w:link w:val="BalloonText"/>
+    <w:semiHidden/>
+    <w:rsid w:val="00DB4BFE"/>
+    <w:rPr>
+      <w:rFonts w:ascii="Segoe UI" w:hAnsi="Segoe UI" w:cs="Segoe UI"/>
+      <w:sz w:val="18"/>
+      <w:szCs w:val="18"/>
+    </w:rPr>
   </w:style>
 </w:styles>
 </file>

--- a/nsf-application/02-budget_justification.docx
+++ b/nsf-application/02-budget_justification.docx
@@ -1,454 +1,282 @@
 
 <file path=word/document.xml><?xml version="1.0" encoding="utf-8"?>
-<w:document xmlns:wpc="http://schemas.microsoft.com/office/word/2010/wordprocessingCanvas" xmlns:cx="http://schemas.microsoft.com/office/drawing/2014/chartex" xmlns:cx1="http://schemas.microsoft.com/office/drawing/2015/9/8/chartex" xmlns:cx2="http://schemas.microsoft.com/office/drawing/2015/10/21/chartex" xmlns:cx3="http://schemas.microsoft.com/office/drawing/2016/5/9/chartex" xmlns:cx4="http://schemas.microsoft.com/office/drawing/2016/5/10/chartex" xmlns:cx5="http://schemas.microsoft.com/office/drawing/2016/5/11/chartex" xmlns:cx6="http://schemas.microsoft.com/office/drawing/2016/5/12/chartex" xmlns:cx7="http://schemas.microsoft.com/office/drawing/2016/5/13/chartex" xmlns:cx8="http://schemas.microsoft.com/office/drawing/2016/5/14/chartex" xmlns:mc="http://schemas.openxmlformats.org/markup-compatibility/2006" xmlns:aink="http://schemas.microsoft.com/office/drawing/2016/ink" xmlns:am3d="http://schemas.microsoft.com/office/drawing/2017/model3d" xmlns:o="urn:schemas-microsoft-com:office:office" xmlns:r="http://schemas.openxmlformats.org/officeDocument/2006/relationships" xmlns:m="http://schemas.openxmlformats.org/officeDocument/2006/math" xmlns:v="urn:schemas-microsoft-com:vml" xmlns:wp14="http://schemas.microsoft.com/office/word/2010/wordprocessingDrawing" xmlns:wp="http://schemas.openxmlformats.org/drawingml/2006/wordprocessingDrawing" xmlns:w10="urn:schemas-microsoft-com:office:word" xmlns:w="http://schemas.openxmlformats.org/wordprocessingml/2006/main" xmlns:w14="http://schemas.microsoft.com/office/word/2010/wordml" xmlns:w15="http://schemas.microsoft.com/office/word/2012/wordml" xmlns:w16cid="http://schemas.microsoft.com/office/word/2016/wordml/cid" xmlns:w16se="http://schemas.microsoft.com/office/word/2015/wordml/symex" xmlns:wpg="http://schemas.microsoft.com/office/word/2010/wordprocessingGroup" xmlns:wpi="http://schemas.microsoft.com/office/word/2010/wordprocessingInk" xmlns:wne="http://schemas.microsoft.com/office/word/2006/wordml" xmlns:wps="http://schemas.microsoft.com/office/word/2010/wordprocessingShape" mc:Ignorable="w14 w15 w16se w16cid wp14">
+<w:document xmlns:w="http://schemas.openxmlformats.org/wordprocessingml/2006/main" xmlns:m="http://schemas.openxmlformats.org/officeDocument/2006/math" xmlns:r="http://schemas.openxmlformats.org/officeDocument/2006/relationships" xmlns:o="urn:schemas-microsoft-com:office:office" xmlns:v="urn:schemas-microsoft-com:vml" xmlns:w10="urn:schemas-microsoft-com:office:word" xmlns:a="http://schemas.openxmlformats.org/drawingml/2006/main" xmlns:pic="http://schemas.openxmlformats.org/drawingml/2006/picture" xmlns:wp="http://schemas.openxmlformats.org/drawingml/2006/wordprocessingDrawing">
   <w:body>
     <w:p>
       <w:pPr>
         <w:pStyle w:val="Heading1"/>
       </w:pPr>
-      <w:bookmarkStart w:id="0" w:name="budget-justification"/>
-      <w:r>
-        <w:t>Budget justification</w:t>
-      </w:r>
-      <w:bookmarkEnd w:id="0"/>
+      <w:bookmarkStart w:id="20" w:name="budget-justification"/>
+      <w:r>
+        <w:t xml:space="preserve">Budget justification</w:t>
+      </w:r>
+      <w:bookmarkEnd w:id="20"/>
     </w:p>
     <w:p>
       <w:pPr>
         <w:pStyle w:val="FirstParagraph"/>
       </w:pPr>
       <w:r>
-        <w:t>Funds from the NSF DDIG will be dedicated to paying participants. Each participant (</w:t>
+        <w:t xml:space="preserve">Funds from the NSF DDIG will be dedicated to paying participants. Each participant (</w:t>
       </w:r>
       <w:r>
         <w:rPr>
           <w:i/>
         </w:rPr>
-        <w:t>N</w:t>
+        <w:t xml:space="preserve">N</w:t>
       </w:r>
       <w:r>
         <w:t xml:space="preserve"> </w:t>
       </w:r>
       <w:r>
-        <w:t>= 3250 for each study) will earn $2.50 as a guaranteed payment. There are two budget costs that will vary based on participants’ performance. The first variable cost is the bonus payment for the tasks themselves. We are basing the average expected task per</w:t>
-      </w:r>
-      <w:r>
-        <w:t xml:space="preserve">formance on participants’ performance (i.e., questions completed per minute) in each respective task from our preliminary studies. Additionally, participants’ bonus earnings from the follow-up question about confidence will depend on their accuracy, so we </w:t>
-      </w:r>
-      <w:r>
-        <w:t>use participants’ average accuracy on this measure from previous studies to determine the cost here. Finally, Amazon Mechanical Turk charges a fee for using its services (20% of each worker’s total compensation) and Turkprime charges $.02 + 5% of the worke</w:t>
-      </w:r>
-      <w:r>
-        <w:t>rs’ compensation for each participant. We expect that the cost of participant payment across both studies will be, at maximum, $31,</w:t>
-      </w:r>
-      <w:r>
-        <w:t>783.81. Dr. Apicella offers to cover the remaining costs of running the experiments that are not funded by the NSF.</w:t>
+        <w:t xml:space="preserve">= 3250 for each study) will earn $2.50 as a guaranteed payment. There are two budget costs that will vary based on participants’ performance. The first variable cost is the bonus payment for the tasks themselves. We are basing the average expected task performance on participants’ performance (i.e., questions completed per minute) in each respective task from our preliminary studies. Additionally, participants’ bonus earnings from the follow-up question about confidence will depend on their accuracy, so we use participants’ average accuracy on this measure from previous studies to determine the cost here. Finally, Amazon Mechanical Turk charges a fee for using its services (20% of each worker’s total compensation) and Turkprime charges $.02 + 5% of the workers’ compensation for each participant. We expect that the cost of participant payment across both studies will be, at maximum, $31, 783.81. Dr. Apicella offers to cover the remaining costs of running the experiments that are not funded by the NSF.</w:t>
       </w:r>
     </w:p>
     <w:p>
       <w:pPr>
-        <w:pStyle w:val="BodyText"/>
-      </w:pPr>
+        <w:pStyle w:val="SourceCode"/>
+      </w:pPr>
+      <w:r>
+        <w:rPr>
+          <w:rStyle w:val="VerbatimChar"/>
+        </w:rPr>
+        <w:t xml:space="preserve">## package 'janitor' successfully unpacked and MD5 sums checked</w:t>
+      </w:r>
+      <w:r>
+        <w:br/>
+      </w:r>
+      <w:r>
+        <w:rPr>
+          <w:rStyle w:val="VerbatimChar"/>
+        </w:rPr>
+        <w:t xml:space="preserve">## </w:t>
+      </w:r>
+      <w:r>
+        <w:br/>
+      </w:r>
+      <w:r>
+        <w:rPr>
+          <w:rStyle w:val="VerbatimChar"/>
+        </w:rPr>
+        <w:t xml:space="preserve">## The downloaded binary packages are in</w:t>
+      </w:r>
+      <w:r>
+        <w:br/>
+      </w:r>
+      <w:r>
+        <w:rPr>
+          <w:rStyle w:val="VerbatimChar"/>
+        </w:rPr>
+        <w:t xml:space="preserve">##  C:\Users\keana\AppData\Local\Temp\RtmpgtXYBm\downloaded_packages</w:t>
+      </w:r>
     </w:p>
     <w:p>
       <w:pPr>
-        <w:pStyle w:val="TableCaption"/>
-      </w:pPr>
-      <w:r>
-        <w:t>Table 1</w:t>
-      </w:r>
-      <w:r>
-        <w:t>. Budget calculation</w:t>
-      </w:r>
+        <w:pStyle w:val="FirstParagraph"/>
+      </w:pPr>
     </w:p>
-    <w:tbl>
-      <w:tblPr>
-        <w:tblStyle w:val="Table"/>
-        <w:tblW w:w="0" w:type="pct"/>
-        <w:tblLook w:val="07E0" w:firstRow="1" w:lastRow="1" w:firstColumn="1" w:lastColumn="1" w:noHBand="1" w:noVBand="1"/>
-      </w:tblPr>
-      <w:tblGrid>
-        <w:gridCol w:w="895"/>
-        <w:gridCol w:w="2043"/>
-        <w:gridCol w:w="1591"/>
-        <w:gridCol w:w="1249"/>
-        <w:gridCol w:w="1566"/>
-        <w:gridCol w:w="1096"/>
-      </w:tblGrid>
-      <w:tr>
-        <w:tc>
-          <w:tcPr>
-            <w:tcW w:w="0" w:type="auto"/>
-            <w:tcBorders>
-              <w:bottom w:val="single" w:sz="0" w:space="0" w:color="auto"/>
-            </w:tcBorders>
-            <w:vAlign w:val="bottom"/>
-          </w:tcPr>
-          <w:p>
-            <w:pPr>
-              <w:pStyle w:val="Compact"/>
-              <w:jc w:val="left"/>
-            </w:pPr>
-            <w:r>
-              <w:t>Study</w:t>
-            </w:r>
-          </w:p>
-        </w:tc>
-        <w:tc>
-          <w:tcPr>
-            <w:tcW w:w="0" w:type="auto"/>
-            <w:tcBorders>
-              <w:bottom w:val="single" w:sz="0" w:space="0" w:color="auto"/>
-            </w:tcBorders>
-            <w:vAlign w:val="bottom"/>
-          </w:tcPr>
-          <w:p>
-            <w:pPr>
-              <w:pStyle w:val="Compact"/>
-              <w:jc w:val="right"/>
-            </w:pPr>
-            <w:r>
-              <w:t>Guaranteed payment</w:t>
-            </w:r>
-          </w:p>
-        </w:tc>
-        <w:tc>
-          <w:tcPr>
-            <w:tcW w:w="0" w:type="auto"/>
-            <w:tcBorders>
-              <w:bottom w:val="single" w:sz="0" w:space="0" w:color="auto"/>
-            </w:tcBorders>
-            <w:vAlign w:val="bottom"/>
-          </w:tcPr>
-          <w:p>
-            <w:pPr>
-              <w:pStyle w:val="Compact"/>
-              <w:jc w:val="right"/>
-            </w:pPr>
-            <w:r>
-              <w:t>Bonus payment</w:t>
-            </w:r>
-          </w:p>
-        </w:tc>
-        <w:tc>
-          <w:tcPr>
-            <w:tcW w:w="0" w:type="auto"/>
-            <w:tcBorders>
-              <w:bottom w:val="single" w:sz="0" w:space="0" w:color="auto"/>
-            </w:tcBorders>
-            <w:vAlign w:val="bottom"/>
-          </w:tcPr>
-          <w:p>
-            <w:pPr>
-              <w:pStyle w:val="Compact"/>
-              <w:jc w:val="right"/>
-            </w:pPr>
-            <w:r>
-              <w:t>MTurk fees</w:t>
-            </w:r>
-          </w:p>
-        </w:tc>
-        <w:tc>
-          <w:tcPr>
-            <w:tcW w:w="0" w:type="auto"/>
-            <w:tcBorders>
-              <w:bottom w:val="single" w:sz="0" w:space="0" w:color="auto"/>
-            </w:tcBorders>
-            <w:vAlign w:val="bottom"/>
-          </w:tcPr>
-          <w:p>
-            <w:pPr>
-              <w:pStyle w:val="Compact"/>
-              <w:jc w:val="right"/>
-            </w:pPr>
-            <w:r>
-              <w:t>Turkprime fees</w:t>
-            </w:r>
-          </w:p>
-        </w:tc>
-        <w:tc>
-          <w:tcPr>
-            <w:tcW w:w="0" w:type="auto"/>
-            <w:tcBorders>
-              <w:bottom w:val="single" w:sz="0" w:space="0" w:color="auto"/>
-            </w:tcBorders>
-            <w:vAlign w:val="bottom"/>
-          </w:tcPr>
-          <w:p>
-            <w:pPr>
-              <w:pStyle w:val="Compact"/>
-              <w:jc w:val="right"/>
-            </w:pPr>
-            <w:r>
-              <w:t>Total cost</w:t>
-            </w:r>
-          </w:p>
-        </w:tc>
-      </w:tr>
-      <w:tr>
-        <w:tc>
-          <w:tcPr>
-            <w:tcW w:w="0" w:type="auto"/>
-          </w:tcPr>
-          <w:p>
-            <w:pPr>
-              <w:pStyle w:val="Compact"/>
-              <w:jc w:val="center"/>
-            </w:pPr>
-            <w:r>
-              <w:t>Study 1</w:t>
-            </w:r>
-          </w:p>
-        </w:tc>
-        <w:tc>
-          <w:tcPr>
-            <w:tcW w:w="0" w:type="auto"/>
-          </w:tcPr>
-          <w:p>
-            <w:pPr>
-              <w:pStyle w:val="Compact"/>
-              <w:jc w:val="center"/>
-            </w:pPr>
-            <w:r>
-              <w:t>8,125</w:t>
-            </w:r>
-          </w:p>
-        </w:tc>
-        <w:tc>
-          <w:tcPr>
-            <w:tcW w:w="0" w:type="auto"/>
-          </w:tcPr>
-          <w:p>
-            <w:pPr>
-              <w:pStyle w:val="Compact"/>
-              <w:jc w:val="center"/>
-            </w:pPr>
-            <w:r>
-              <w:t>4,502.67</w:t>
-            </w:r>
-          </w:p>
-        </w:tc>
-        <w:tc>
-          <w:tcPr>
-            <w:tcW w:w="0" w:type="auto"/>
-          </w:tcPr>
-          <w:p>
-            <w:pPr>
-              <w:pStyle w:val="Compact"/>
-              <w:jc w:val="center"/>
-            </w:pPr>
-            <w:r>
-              <w:t>2,525.53</w:t>
-            </w:r>
-          </w:p>
-        </w:tc>
-        <w:tc>
-          <w:tcPr>
-            <w:tcW w:w="0" w:type="auto"/>
-          </w:tcPr>
-          <w:p>
-            <w:pPr>
-              <w:pStyle w:val="Compact"/>
-              <w:jc w:val="center"/>
-            </w:pPr>
-            <w:r>
-              <w:t>614.29</w:t>
-            </w:r>
-          </w:p>
-        </w:tc>
-        <w:tc>
-          <w:tcPr>
-            <w:tcW w:w="0" w:type="auto"/>
-          </w:tcPr>
-          <w:p>
-            <w:pPr>
-              <w:pStyle w:val="Compact"/>
-              <w:jc w:val="center"/>
-            </w:pPr>
-            <w:r>
-              <w:t>15,767.49</w:t>
-            </w:r>
-          </w:p>
-        </w:tc>
-      </w:tr>
-      <w:tr>
-        <w:tc>
-          <w:tcPr>
-            <w:tcW w:w="0" w:type="auto"/>
-          </w:tcPr>
-          <w:p>
-            <w:pPr>
-              <w:pStyle w:val="Compact"/>
-              <w:jc w:val="center"/>
-            </w:pPr>
-            <w:r>
-              <w:t>Study 2</w:t>
-            </w:r>
-          </w:p>
-        </w:tc>
-        <w:tc>
-          <w:tcPr>
-            <w:tcW w:w="0" w:type="auto"/>
-          </w:tcPr>
-          <w:p>
-            <w:pPr>
-              <w:pStyle w:val="Compact"/>
-              <w:jc w:val="center"/>
-            </w:pPr>
-            <w:r>
-              <w:t>8,125</w:t>
-            </w:r>
-          </w:p>
-        </w:tc>
-        <w:tc>
-          <w:tcPr>
-            <w:tcW w:w="0" w:type="auto"/>
-          </w:tcPr>
-          <w:p>
-            <w:pPr>
-              <w:pStyle w:val="Compact"/>
-              <w:jc w:val="center"/>
-            </w:pPr>
-            <w:r>
-              <w:t>4,705.80</w:t>
-            </w:r>
-          </w:p>
-        </w:tc>
-        <w:tc>
-          <w:tcPr>
-            <w:tcW w:w="0" w:type="auto"/>
-          </w:tcPr>
-          <w:p>
-            <w:pPr>
-              <w:pStyle w:val="Compact"/>
-              <w:jc w:val="center"/>
-            </w:pPr>
-            <w:r>
-              <w:t>2,566.16</w:t>
-            </w:r>
-          </w:p>
-        </w:tc>
-        <w:tc>
-          <w:tcPr>
-            <w:tcW w:w="0" w:type="auto"/>
-          </w:tcPr>
-          <w:p>
-            <w:pPr>
-              <w:pStyle w:val="Compact"/>
-              <w:jc w:val="center"/>
-            </w:pPr>
-            <w:r>
-              <w:t>619.36</w:t>
-            </w:r>
-          </w:p>
-        </w:tc>
-        <w:tc>
-          <w:tcPr>
-            <w:tcW w:w="0" w:type="auto"/>
-          </w:tcPr>
-          <w:p>
-            <w:pPr>
-              <w:pStyle w:val="Compact"/>
-              <w:jc w:val="center"/>
-            </w:pPr>
-            <w:r>
-              <w:t>16,016.32</w:t>
-            </w:r>
-          </w:p>
-        </w:tc>
-      </w:tr>
-      <w:tr>
-        <w:tc>
-          <w:tcPr>
-            <w:tcW w:w="0" w:type="auto"/>
-          </w:tcPr>
-          <w:p>
-            <w:pPr>
-              <w:pStyle w:val="Compact"/>
-              <w:jc w:val="center"/>
-            </w:pPr>
-            <w:r>
-              <w:t>Total</w:t>
-            </w:r>
-          </w:p>
-        </w:tc>
-        <w:tc>
-          <w:tcPr>
-            <w:tcW w:w="0" w:type="auto"/>
-          </w:tcPr>
-          <w:p>
-            <w:pPr>
-              <w:pStyle w:val="Compact"/>
-              <w:jc w:val="center"/>
-            </w:pPr>
-            <w:r>
-              <w:t>16,250</w:t>
-            </w:r>
-          </w:p>
-        </w:tc>
-        <w:tc>
-          <w:tcPr>
-            <w:tcW w:w="0" w:type="auto"/>
-          </w:tcPr>
-          <w:p>
-            <w:pPr>
-              <w:pStyle w:val="Compact"/>
-              <w:jc w:val="center"/>
-            </w:pPr>
-            <w:r>
-              <w:t>9,208.46</w:t>
-            </w:r>
-          </w:p>
-        </w:tc>
-        <w:tc>
-          <w:tcPr>
-            <w:tcW w:w="0" w:type="auto"/>
-          </w:tcPr>
-          <w:p>
-            <w:pPr>
-              <w:pStyle w:val="Compact"/>
-              <w:jc w:val="center"/>
-            </w:pPr>
-            <w:r>
-              <w:t>5,091.69</w:t>
-            </w:r>
-          </w:p>
-        </w:tc>
-        <w:tc>
-          <w:tcPr>
-            <w:tcW w:w="0" w:type="auto"/>
-          </w:tcPr>
-          <w:p>
-            <w:pPr>
-              <w:pStyle w:val="Compact"/>
-              <w:jc w:val="center"/>
-            </w:pPr>
-            <w:r>
-              <w:t>1,233.65</w:t>
-            </w:r>
-          </w:p>
-        </w:tc>
-        <w:tc>
-          <w:tcPr>
-            <w:tcW w:w="0" w:type="auto"/>
-          </w:tcPr>
-          <w:p>
-            <w:pPr>
-              <w:pStyle w:val="Compact"/>
-              <w:jc w:val="center"/>
-            </w:pPr>
-            <w:r>
-              <w:t>31,783.81</w:t>
-            </w:r>
-          </w:p>
-        </w:tc>
-      </w:tr>
-    </w:tbl>
     <w:p>
-      <w:bookmarkStart w:id="1" w:name="_GoBack"/>
-      <w:bookmarkEnd w:id="1"/>
+      <w:pPr>
+        <w:pStyle w:val="BodyText"/>
+      </w:pPr>
+      <w:r>
+        <w:t xml:space="preserve">Table 1. Budget calculation</w:t>
+      </w:r>
+    </w:p>
+    <w:p>
+      <w:pPr>
+        <w:pStyle w:val="BodyText"/>
+      </w:pPr>
+      <w:r>
+        <w:t xml:space="preserve">Study</w:t>
+      </w:r>
+    </w:p>
+    <w:p>
+      <w:pPr>
+        <w:pStyle w:val="BodyText"/>
+      </w:pPr>
+      <w:r>
+        <w:t xml:space="preserve">Guaranteed payment</w:t>
+      </w:r>
+    </w:p>
+    <w:p>
+      <w:pPr>
+        <w:pStyle w:val="BodyText"/>
+      </w:pPr>
+      <w:r>
+        <w:t xml:space="preserve">Bonus payment</w:t>
+      </w:r>
+    </w:p>
+    <w:p>
+      <w:pPr>
+        <w:pStyle w:val="BodyText"/>
+      </w:pPr>
+      <w:r>
+        <w:t xml:space="preserve">MTurk fees</w:t>
+      </w:r>
+    </w:p>
+    <w:p>
+      <w:pPr>
+        <w:pStyle w:val="BodyText"/>
+      </w:pPr>
+      <w:r>
+        <w:t xml:space="preserve">Turkprime fees</w:t>
+      </w:r>
+    </w:p>
+    <w:p>
+      <w:pPr>
+        <w:pStyle w:val="BodyText"/>
+      </w:pPr>
+      <w:r>
+        <w:t xml:space="preserve">Total cost</w:t>
+      </w:r>
+    </w:p>
+    <w:p>
+      <w:pPr>
+        <w:pStyle w:val="BodyText"/>
+      </w:pPr>
+      <w:r>
+        <w:t xml:space="preserve">Study 1</w:t>
+      </w:r>
+    </w:p>
+    <w:p>
+      <w:pPr>
+        <w:pStyle w:val="BodyText"/>
+      </w:pPr>
+      <w:r>
+        <w:t xml:space="preserve">3,750</w:t>
+      </w:r>
+    </w:p>
+    <w:p>
+      <w:pPr>
+        <w:pStyle w:val="BodyText"/>
+      </w:pPr>
+      <w:r>
+        <w:t xml:space="preserve">2,078.15</w:t>
+      </w:r>
+    </w:p>
+    <w:p>
+      <w:pPr>
+        <w:pStyle w:val="BodyText"/>
+      </w:pPr>
+      <w:r>
+        <w:t xml:space="preserve">1,165.63</w:t>
+      </w:r>
+    </w:p>
+    <w:p>
+      <w:pPr>
+        <w:pStyle w:val="BodyText"/>
+      </w:pPr>
+      <w:r>
+        <w:t xml:space="preserve">283.52</w:t>
+      </w:r>
+    </w:p>
+    <w:p>
+      <w:pPr>
+        <w:pStyle w:val="BodyText"/>
+      </w:pPr>
+      <w:r>
+        <w:t xml:space="preserve">7,277.30</w:t>
+      </w:r>
+    </w:p>
+    <w:p>
+      <w:pPr>
+        <w:pStyle w:val="BodyText"/>
+      </w:pPr>
+      <w:r>
+        <w:t xml:space="preserve">Study 2</w:t>
+      </w:r>
+    </w:p>
+    <w:p>
+      <w:pPr>
+        <w:pStyle w:val="BodyText"/>
+      </w:pPr>
+      <w:r>
+        <w:t xml:space="preserve">3,750</w:t>
+      </w:r>
+    </w:p>
+    <w:p>
+      <w:pPr>
+        <w:pStyle w:val="BodyText"/>
+      </w:pPr>
+      <w:r>
+        <w:t xml:space="preserve">2,171.91</w:t>
+      </w:r>
+    </w:p>
+    <w:p>
+      <w:pPr>
+        <w:pStyle w:val="BodyText"/>
+      </w:pPr>
+      <w:r>
+        <w:t xml:space="preserve">1,184.38</w:t>
+      </w:r>
+    </w:p>
+    <w:p>
+      <w:pPr>
+        <w:pStyle w:val="BodyText"/>
+      </w:pPr>
+      <w:r>
+        <w:t xml:space="preserve">285.86</w:t>
+      </w:r>
+    </w:p>
+    <w:p>
+      <w:pPr>
+        <w:pStyle w:val="BodyText"/>
+      </w:pPr>
+      <w:r>
+        <w:t xml:space="preserve">7,392.15</w:t>
+      </w:r>
+    </w:p>
+    <w:p>
+      <w:pPr>
+        <w:pStyle w:val="BodyText"/>
+      </w:pPr>
+      <w:r>
+        <w:t xml:space="preserve">Total</w:t>
+      </w:r>
+    </w:p>
+    <w:p>
+      <w:pPr>
+        <w:pStyle w:val="BodyText"/>
+      </w:pPr>
+      <w:r>
+        <w:t xml:space="preserve">7,500</w:t>
+      </w:r>
+    </w:p>
+    <w:p>
+      <w:pPr>
+        <w:pStyle w:val="BodyText"/>
+      </w:pPr>
+      <w:r>
+        <w:t xml:space="preserve">4,250.06</w:t>
+      </w:r>
+    </w:p>
+    <w:p>
+      <w:pPr>
+        <w:pStyle w:val="BodyText"/>
+      </w:pPr>
+      <w:r>
+        <w:t xml:space="preserve">2,350.01</w:t>
+      </w:r>
+    </w:p>
+    <w:p>
+      <w:pPr>
+        <w:pStyle w:val="BodyText"/>
+      </w:pPr>
+      <w:r>
+        <w:t xml:space="preserve">569.38</w:t>
+      </w:r>
+    </w:p>
+    <w:p>
+      <w:pPr>
+        <w:pStyle w:val="BodyText"/>
+      </w:pPr>
+      <w:r>
+        <w:t xml:space="preserve">14,669.45</w:t>
+      </w:r>
     </w:p>
     <w:sectPr>
-      <w:footerReference w:type="default" r:id="rId7"/>
+      <w:footerReference w:type="default" r:id="rId9"/>
       <w:pgSz w:w="12240" w:h="15840"/>
       <w:pgMar w:top="1440" w:right="1440" w:bottom="1440" w:left="1440" w:header="720" w:footer="720" w:gutter="0"/>
       <w:cols w:space="720"/>
@@ -457,36 +285,8 @@
 </w:document>
 </file>
 
-<file path=word/endnotes.xml><?xml version="1.0" encoding="utf-8"?>
-<w:endnotes xmlns:wpc="http://schemas.microsoft.com/office/word/2010/wordprocessingCanvas" xmlns:cx="http://schemas.microsoft.com/office/drawing/2014/chartex" xmlns:cx1="http://schemas.microsoft.com/office/drawing/2015/9/8/chartex" xmlns:cx2="http://schemas.microsoft.com/office/drawing/2015/10/21/chartex" xmlns:cx3="http://schemas.microsoft.com/office/drawing/2016/5/9/chartex" xmlns:cx4="http://schemas.microsoft.com/office/drawing/2016/5/10/chartex" xmlns:cx5="http://schemas.microsoft.com/office/drawing/2016/5/11/chartex" xmlns:cx6="http://schemas.microsoft.com/office/drawing/2016/5/12/chartex" xmlns:cx7="http://schemas.microsoft.com/office/drawing/2016/5/13/chartex" xmlns:cx8="http://schemas.microsoft.com/office/drawing/2016/5/14/chartex" xmlns:mc="http://schemas.openxmlformats.org/markup-compatibility/2006" xmlns:aink="http://schemas.microsoft.com/office/drawing/2016/ink" xmlns:am3d="http://schemas.microsoft.com/office/drawing/2017/model3d" xmlns:o="urn:schemas-microsoft-com:office:office" xmlns:r="http://schemas.openxmlformats.org/officeDocument/2006/relationships" xmlns:m="http://schemas.openxmlformats.org/officeDocument/2006/math" xmlns:v="urn:schemas-microsoft-com:vml" xmlns:wp14="http://schemas.microsoft.com/office/word/2010/wordprocessingDrawing" xmlns:wp="http://schemas.openxmlformats.org/drawingml/2006/wordprocessingDrawing" xmlns:w10="urn:schemas-microsoft-com:office:word" xmlns:w="http://schemas.openxmlformats.org/wordprocessingml/2006/main" xmlns:w14="http://schemas.microsoft.com/office/word/2010/wordml" xmlns:w15="http://schemas.microsoft.com/office/word/2012/wordml" xmlns:w16cid="http://schemas.microsoft.com/office/word/2016/wordml/cid" xmlns:w16se="http://schemas.microsoft.com/office/word/2015/wordml/symex" xmlns:wpg="http://schemas.microsoft.com/office/word/2010/wordprocessingGroup" xmlns:wpi="http://schemas.microsoft.com/office/word/2010/wordprocessingInk" xmlns:wne="http://schemas.microsoft.com/office/word/2006/wordml" xmlns:wps="http://schemas.microsoft.com/office/word/2010/wordprocessingShape" mc:Ignorable="w14 w15 w16se w16cid wp14">
-  <w:endnote w:type="separator" w:id="-1">
-    <w:p>
-      <w:pPr>
-        <w:spacing w:after="0"/>
-      </w:pPr>
-      <w:r>
-        <w:separator/>
-      </w:r>
-    </w:p>
-  </w:endnote>
-  <w:endnote w:type="continuationSeparator" w:id="0">
-    <w:p>
-      <w:pPr>
-        <w:spacing w:after="0"/>
-      </w:pPr>
-      <w:r>
-        <w:continuationSeparator/>
-      </w:r>
-    </w:p>
-  </w:endnote>
-  <w:endnote w:type="continuationNotice" w:id="1">
-    <w:p>
-      <w:pPr>
-        <w:spacing w:after="0"/>
-      </w:pPr>
-    </w:p>
-  </w:endnote>
-</w:endnotes>
+<file path=word/comments.xml><?xml version="1.0" encoding="utf-8"?>
+<w:comments xmlns:w="http://schemas.openxmlformats.org/wordprocessingml/2006/main" xmlns:m="http://schemas.openxmlformats.org/officeDocument/2006/math" xmlns:r="http://schemas.openxmlformats.org/officeDocument/2006/relationships" xmlns:o="urn:schemas-microsoft-com:office:office" xmlns:v="urn:schemas-microsoft-com:vml" xmlns:w10="urn:schemas-microsoft-com:office:word" xmlns:a="http://schemas.openxmlformats.org/drawingml/2006/main" xmlns:pic="http://schemas.openxmlformats.org/drawingml/2006/picture" xmlns:wp="http://schemas.openxmlformats.org/drawingml/2006/wordprocessingDrawing"/>
 </file>
 
 <file path=word/footer1.xml><?xml version="1.0" encoding="utf-8"?>
@@ -505,26 +305,19 @@
 </file>
 
 <file path=word/footnotes.xml><?xml version="1.0" encoding="utf-8"?>
-<w:footnotes xmlns:wpc="http://schemas.microsoft.com/office/word/2010/wordprocessingCanvas" xmlns:cx="http://schemas.microsoft.com/office/drawing/2014/chartex" xmlns:cx1="http://schemas.microsoft.com/office/drawing/2015/9/8/chartex" xmlns:cx2="http://schemas.microsoft.com/office/drawing/2015/10/21/chartex" xmlns:cx3="http://schemas.microsoft.com/office/drawing/2016/5/9/chartex" xmlns:cx4="http://schemas.microsoft.com/office/drawing/2016/5/10/chartex" xmlns:cx5="http://schemas.microsoft.com/office/drawing/2016/5/11/chartex" xmlns:cx6="http://schemas.microsoft.com/office/drawing/2016/5/12/chartex" xmlns:cx7="http://schemas.microsoft.com/office/drawing/2016/5/13/chartex" xmlns:cx8="http://schemas.microsoft.com/office/drawing/2016/5/14/chartex" xmlns:mc="http://schemas.openxmlformats.org/markup-compatibility/2006" xmlns:aink="http://schemas.microsoft.com/office/drawing/2016/ink" xmlns:am3d="http://schemas.microsoft.com/office/drawing/2017/model3d" xmlns:o="urn:schemas-microsoft-com:office:office" xmlns:r="http://schemas.openxmlformats.org/officeDocument/2006/relationships" xmlns:m="http://schemas.openxmlformats.org/officeDocument/2006/math" xmlns:v="urn:schemas-microsoft-com:vml" xmlns:wp14="http://schemas.microsoft.com/office/word/2010/wordprocessingDrawing" xmlns:wp="http://schemas.openxmlformats.org/drawingml/2006/wordprocessingDrawing" xmlns:w10="urn:schemas-microsoft-com:office:word" xmlns:w="http://schemas.openxmlformats.org/wordprocessingml/2006/main" xmlns:w14="http://schemas.microsoft.com/office/word/2010/wordml" xmlns:w15="http://schemas.microsoft.com/office/word/2012/wordml" xmlns:w16cid="http://schemas.microsoft.com/office/word/2016/wordml/cid" xmlns:w16se="http://schemas.microsoft.com/office/word/2015/wordml/symex" xmlns:wpg="http://schemas.microsoft.com/office/word/2010/wordprocessingGroup" xmlns:wpi="http://schemas.microsoft.com/office/word/2010/wordprocessingInk" xmlns:wne="http://schemas.microsoft.com/office/word/2006/wordml" xmlns:wps="http://schemas.microsoft.com/office/word/2010/wordprocessingShape" mc:Ignorable="w14 w15 w16se w16cid wp14">
+<w:footnotes xmlns:w="http://schemas.openxmlformats.org/wordprocessingml/2006/main" xmlns:m="http://schemas.openxmlformats.org/officeDocument/2006/math" xmlns:r="http://schemas.openxmlformats.org/officeDocument/2006/relationships" xmlns:o="urn:schemas-microsoft-com:office:office" xmlns:v="urn:schemas-microsoft-com:vml" xmlns:w10="urn:schemas-microsoft-com:office:word" xmlns:a="http://schemas.openxmlformats.org/drawingml/2006/main" xmlns:pic="http://schemas.openxmlformats.org/drawingml/2006/picture" xmlns:wp="http://schemas.openxmlformats.org/drawingml/2006/wordprocessingDrawing">
+  <w:footnote w:type="continuationSeparator" w:id="0">
+    <w:p>
+      <w:r>
+        <w:continuationSeparator/>
+      </w:r>
+    </w:p>
+  </w:footnote>
   <w:footnote w:type="separator" w:id="-1">
     <w:p>
       <w:r>
         <w:separator/>
       </w:r>
-    </w:p>
-  </w:footnote>
-  <w:footnote w:type="continuationSeparator" w:id="0">
-    <w:p>
-      <w:r>
-        <w:continuationSeparator/>
-      </w:r>
-    </w:p>
-  </w:footnote>
-  <w:footnote w:type="continuationNotice" w:id="1">
-    <w:p>
-      <w:pPr>
-        <w:spacing w:after="0"/>
-      </w:pPr>
     </w:p>
   </w:footnote>
 </w:footnotes>
@@ -834,6 +627,109 @@
     <w:nsid w:val="2C1AE401"/>
     <w:multiLevelType w:val="multilevel"/>
     <w:tmpl w:val="C902D4C4"/>
+    <w:lvl w:ilvl="0">
+      <w:numFmt w:val="bullet"/>
+      <w:lvlText w:val=" "/>
+      <w:lvlJc w:val="left"/>
+      <w:pPr>
+        <w:tabs>
+          <w:tab w:val="num" w:pos="0"/>
+        </w:tabs>
+        <w:ind w:left="480" w:hanging="480"/>
+      </w:pPr>
+    </w:lvl>
+    <w:lvl w:ilvl="1">
+      <w:numFmt w:val="bullet"/>
+      <w:lvlText w:val=" "/>
+      <w:lvlJc w:val="left"/>
+      <w:pPr>
+        <w:tabs>
+          <w:tab w:val="num" w:pos="720"/>
+        </w:tabs>
+        <w:ind w:left="1200" w:hanging="480"/>
+      </w:pPr>
+    </w:lvl>
+    <w:lvl w:ilvl="2">
+      <w:numFmt w:val="bullet"/>
+      <w:lvlText w:val=" "/>
+      <w:lvlJc w:val="left"/>
+      <w:pPr>
+        <w:tabs>
+          <w:tab w:val="num" w:pos="1440"/>
+        </w:tabs>
+        <w:ind w:left="1920" w:hanging="480"/>
+      </w:pPr>
+    </w:lvl>
+    <w:lvl w:ilvl="3">
+      <w:numFmt w:val="bullet"/>
+      <w:lvlText w:val=" "/>
+      <w:lvlJc w:val="left"/>
+      <w:pPr>
+        <w:tabs>
+          <w:tab w:val="num" w:pos="2160"/>
+        </w:tabs>
+        <w:ind w:left="2640" w:hanging="480"/>
+      </w:pPr>
+    </w:lvl>
+    <w:lvl w:ilvl="4">
+      <w:numFmt w:val="bullet"/>
+      <w:lvlText w:val=" "/>
+      <w:lvlJc w:val="left"/>
+      <w:pPr>
+        <w:tabs>
+          <w:tab w:val="num" w:pos="2880"/>
+        </w:tabs>
+        <w:ind w:left="3360" w:hanging="480"/>
+      </w:pPr>
+    </w:lvl>
+    <w:lvl w:ilvl="5">
+      <w:numFmt w:val="bullet"/>
+      <w:lvlText w:val=" "/>
+      <w:lvlJc w:val="left"/>
+      <w:pPr>
+        <w:tabs>
+          <w:tab w:val="num" w:pos="3600"/>
+        </w:tabs>
+        <w:ind w:left="4080" w:hanging="480"/>
+      </w:pPr>
+    </w:lvl>
+    <w:lvl w:ilvl="6">
+      <w:numFmt w:val="bullet"/>
+      <w:lvlText w:val=" "/>
+      <w:lvlJc w:val="left"/>
+      <w:pPr>
+        <w:tabs>
+          <w:tab w:val="num" w:pos="4320"/>
+        </w:tabs>
+        <w:ind w:left="4800" w:hanging="480"/>
+      </w:pPr>
+    </w:lvl>
+    <w:lvl w:ilvl="7">
+      <w:numFmt w:val="bullet"/>
+      <w:lvlText w:val=" "/>
+      <w:lvlJc w:val="left"/>
+      <w:pPr>
+        <w:tabs>
+          <w:tab w:val="num" w:pos="5040"/>
+        </w:tabs>
+        <w:ind w:left="5520" w:hanging="480"/>
+      </w:pPr>
+    </w:lvl>
+    <w:lvl w:ilvl="8">
+      <w:numFmt w:val="bullet"/>
+      <w:lvlText w:val=" "/>
+      <w:lvlJc w:val="left"/>
+      <w:pPr>
+        <w:tabs>
+          <w:tab w:val="num" w:pos="5760"/>
+        </w:tabs>
+        <w:ind w:left="6240" w:hanging="480"/>
+      </w:pPr>
+    </w:lvl>
+  </w:abstractNum>
+  <w:abstractNum w:abstractNumId="990">
+    <w:nsid w:val="2c1ae401"/>
+    <w:multiLevelType w:val="multilevel"/>
     <w:lvl w:ilvl="0">
       <w:numFmt w:val="bullet"/>
       <w:lvlText w:val=" "/>
@@ -1003,8 +899,8 @@
   <w:num w:numId="14">
     <w:abstractNumId w:val="11"/>
   </w:num>
-  <w:num w:numId="15">
-    <w:abstractNumId w:val="11"/>
+  <w:num w:numId="1000">
+    <w:abstractNumId w:val="990"/>
   </w:num>
 </w:numbering>
 </file>
